--- a/Task1/task1-code-explanation.docx
+++ b/Task1/task1-code-explanation.docx
@@ -2,6 +2,3104 @@
 <file path=word/document.xml><?xml version="1.0" encoding="utf-8"?>
 <w:document xmlns:wpc="http://schemas.microsoft.com/office/word/2010/wordprocessingCanvas" xmlns:cx="http://schemas.microsoft.com/office/drawing/2014/chartex" xmlns:cx1="http://schemas.microsoft.com/office/drawing/2015/9/8/chartex" xmlns:cx2="http://schemas.microsoft.com/office/drawing/2015/10/21/chartex" xmlns:cx3="http://schemas.microsoft.com/office/drawing/2016/5/9/chartex" xmlns:cx4="http://schemas.microsoft.com/office/drawing/2016/5/10/chartex" xmlns:cx5="http://schemas.microsoft.com/office/drawing/2016/5/11/chartex" xmlns:cx6="http://schemas.microsoft.com/office/drawing/2016/5/12/chartex" xmlns:cx7="http://schemas.microsoft.com/office/drawing/2016/5/13/chartex" xmlns:cx8="http://schemas.microsoft.com/office/drawing/2016/5/14/chartex" xmlns:mc="http://schemas.openxmlformats.org/markup-compatibility/2006" xmlns:aink="http://schemas.microsoft.com/office/drawing/2016/ink" xmlns:am3d="http://schemas.microsoft.com/office/drawing/2017/model3d" xmlns:o="urn:schemas-microsoft-com:office:office" xmlns:oel="http://schemas.microsoft.com/office/2019/extlst" xmlns:r="http://schemas.openxmlformats.org/officeDocument/2006/relationships" xmlns:m="http://schemas.openxmlformats.org/officeDocument/2006/math" xmlns:v="urn:schemas-microsoft-com:vml" xmlns:wp14="http://schemas.microsoft.com/office/word/2010/wordprocessingDrawing" xmlns:wp="http://schemas.openxmlformats.org/drawingml/2006/wordprocessingDrawing" xmlns:w10="urn:schemas-microsoft-com:office:word" xmlns:w="http://schemas.openxmlformats.org/wordprocessingml/2006/main" xmlns:w14="http://schemas.microsoft.com/office/word/2010/wordml" xmlns:w15="http://schemas.microsoft.com/office/word/2012/wordml" xmlns:w16cex="http://schemas.microsoft.com/office/word/2018/wordml/cex" xmlns:w16cid="http://schemas.microsoft.com/office/word/2016/wordml/cid" xmlns:w16="http://schemas.microsoft.com/office/word/2018/wordml" xmlns:w16du="http://schemas.microsoft.com/office/word/2023/wordml/word16du" xmlns:w16sdtdh="http://schemas.microsoft.com/office/word/2020/wordml/sdtdatahash" xmlns:w16se="http://schemas.microsoft.com/office/word/2015/wordml/symex" xmlns:wpg="http://schemas.microsoft.com/office/word/2010/wordprocessingGroup" xmlns:wpi="http://schemas.microsoft.com/office/word/2010/wordprocessingInk" xmlns:wne="http://schemas.microsoft.com/office/word/2006/wordml" xmlns:wps="http://schemas.microsoft.com/office/word/2010/wordprocessingShape" mc:Ignorable="w14 w15 w16se w16cid w16 w16cex w16sdtdh w16du wp14">
   <w:body>
+    <w:p>
+      <w:r>
+        <w:t>JSON Schema Validator:</w:t>
+      </w:r>
+    </w:p>
+    <w:p>
+      <w:r>
+        <w:t>https://jsoneditoronline.org/indepth/validate/json-schema-validator/</w:t>
+      </w:r>
+    </w:p>
+    <w:p/>
+    <w:p>
+      <w:proofErr w:type="spellStart"/>
+      <w:r>
+        <w:t>setTimeout</w:t>
+      </w:r>
+      <w:proofErr w:type="spellEnd"/>
+    </w:p>
+    <w:p>
+      <w:pPr>
+        <w:shd w:val="clear" w:color="auto" w:fill="1E1E1E"/>
+        <w:spacing w:after="0" w:line="285" w:lineRule="atLeast"/>
+        <w:rPr>
+          <w:rFonts w:ascii="Consolas" w:eastAsia="Times New Roman" w:hAnsi="Consolas" w:cs="Times New Roman"/>
+          <w:color w:val="D4D4D4"/>
+          <w:kern w:val="0"/>
+          <w:sz w:val="21"/>
+          <w:szCs w:val="21"/>
+          <w14:ligatures w14:val="none"/>
+        </w:rPr>
+      </w:pPr>
+      <w:r>
+        <w:rPr>
+          <w:rFonts w:ascii="Consolas" w:eastAsia="Times New Roman" w:hAnsi="Consolas" w:cs="Times New Roman"/>
+          <w:color w:val="569CD6"/>
+          <w:kern w:val="0"/>
+          <w:sz w:val="21"/>
+          <w:szCs w:val="21"/>
+          <w14:ligatures w14:val="none"/>
+        </w:rPr>
+        <w:t>function</w:t>
+      </w:r>
+      <w:r>
+        <w:rPr>
+          <w:rFonts w:ascii="Consolas" w:eastAsia="Times New Roman" w:hAnsi="Consolas" w:cs="Times New Roman"/>
+          <w:color w:val="D4D4D4"/>
+          <w:kern w:val="0"/>
+          <w:sz w:val="21"/>
+          <w:szCs w:val="21"/>
+          <w14:ligatures w14:val="none"/>
+        </w:rPr>
+        <w:t xml:space="preserve"> </w:t>
+      </w:r>
+      <w:proofErr w:type="spellStart"/>
+      <w:proofErr w:type="gramStart"/>
+      <w:r>
+        <w:rPr>
+          <w:rFonts w:ascii="Consolas" w:eastAsia="Times New Roman" w:hAnsi="Consolas" w:cs="Times New Roman"/>
+          <w:color w:val="DCDCAA"/>
+          <w:kern w:val="0"/>
+          <w:sz w:val="21"/>
+          <w:szCs w:val="21"/>
+          <w14:ligatures w14:val="none"/>
+        </w:rPr>
+        <w:t>loadAndHandleJSON</w:t>
+      </w:r>
+      <w:proofErr w:type="spellEnd"/>
+      <w:r>
+        <w:rPr>
+          <w:rFonts w:ascii="Consolas" w:eastAsia="Times New Roman" w:hAnsi="Consolas" w:cs="Times New Roman"/>
+          <w:color w:val="D4D4D4"/>
+          <w:kern w:val="0"/>
+          <w:sz w:val="21"/>
+          <w:szCs w:val="21"/>
+          <w14:ligatures w14:val="none"/>
+        </w:rPr>
+        <w:t>(</w:t>
+      </w:r>
+      <w:proofErr w:type="spellStart"/>
+      <w:proofErr w:type="gramEnd"/>
+      <w:r>
+        <w:rPr>
+          <w:rFonts w:ascii="Consolas" w:eastAsia="Times New Roman" w:hAnsi="Consolas" w:cs="Times New Roman"/>
+          <w:color w:val="9CDCFE"/>
+          <w:kern w:val="0"/>
+          <w:sz w:val="21"/>
+          <w:szCs w:val="21"/>
+          <w14:ligatures w14:val="none"/>
+        </w:rPr>
+        <w:t>jsonFile</w:t>
+      </w:r>
+      <w:proofErr w:type="spellEnd"/>
+      <w:r>
+        <w:rPr>
+          <w:rFonts w:ascii="Consolas" w:eastAsia="Times New Roman" w:hAnsi="Consolas" w:cs="Times New Roman"/>
+          <w:color w:val="D4D4D4"/>
+          <w:kern w:val="0"/>
+          <w:sz w:val="21"/>
+          <w:szCs w:val="21"/>
+          <w14:ligatures w14:val="none"/>
+        </w:rPr>
+        <w:t xml:space="preserve">, </w:t>
+      </w:r>
+      <w:r>
+        <w:rPr>
+          <w:rFonts w:ascii="Consolas" w:eastAsia="Times New Roman" w:hAnsi="Consolas" w:cs="Times New Roman"/>
+          <w:color w:val="9CDCFE"/>
+          <w:kern w:val="0"/>
+          <w:sz w:val="21"/>
+          <w:szCs w:val="21"/>
+          <w14:ligatures w14:val="none"/>
+        </w:rPr>
+        <w:t>callback</w:t>
+      </w:r>
+      <w:r>
+        <w:rPr>
+          <w:rFonts w:ascii="Consolas" w:eastAsia="Times New Roman" w:hAnsi="Consolas" w:cs="Times New Roman"/>
+          <w:color w:val="D4D4D4"/>
+          <w:kern w:val="0"/>
+          <w:sz w:val="21"/>
+          <w:szCs w:val="21"/>
+          <w14:ligatures w14:val="none"/>
+        </w:rPr>
+        <w:t>) {</w:t>
+      </w:r>
+    </w:p>
+    <w:p>
+      <w:pPr>
+        <w:shd w:val="clear" w:color="auto" w:fill="1E1E1E"/>
+        <w:spacing w:after="0" w:line="285" w:lineRule="atLeast"/>
+        <w:rPr>
+          <w:rFonts w:ascii="Consolas" w:eastAsia="Times New Roman" w:hAnsi="Consolas" w:cs="Times New Roman"/>
+          <w:color w:val="D4D4D4"/>
+          <w:kern w:val="0"/>
+          <w:sz w:val="21"/>
+          <w:szCs w:val="21"/>
+          <w14:ligatures w14:val="none"/>
+        </w:rPr>
+      </w:pPr>
+      <w:r>
+        <w:rPr>
+          <w:rFonts w:ascii="Consolas" w:eastAsia="Times New Roman" w:hAnsi="Consolas" w:cs="Times New Roman"/>
+          <w:color w:val="D4D4D4"/>
+          <w:kern w:val="0"/>
+          <w:sz w:val="21"/>
+          <w:szCs w:val="21"/>
+          <w14:ligatures w14:val="none"/>
+        </w:rPr>
+        <w:t xml:space="preserve">    </w:t>
+      </w:r>
+      <w:r>
+        <w:rPr>
+          <w:rFonts w:ascii="Consolas" w:eastAsia="Times New Roman" w:hAnsi="Consolas" w:cs="Times New Roman"/>
+          <w:color w:val="DCDCAA"/>
+          <w:kern w:val="0"/>
+          <w:sz w:val="21"/>
+          <w:szCs w:val="21"/>
+          <w14:ligatures w14:val="none"/>
+        </w:rPr>
+        <w:t>fetch</w:t>
+      </w:r>
+      <w:r>
+        <w:rPr>
+          <w:rFonts w:ascii="Consolas" w:eastAsia="Times New Roman" w:hAnsi="Consolas" w:cs="Times New Roman"/>
+          <w:color w:val="D4D4D4"/>
+          <w:kern w:val="0"/>
+          <w:sz w:val="21"/>
+          <w:szCs w:val="21"/>
+          <w14:ligatures w14:val="none"/>
+        </w:rPr>
+        <w:t>(</w:t>
+      </w:r>
+      <w:proofErr w:type="spellStart"/>
+      <w:r>
+        <w:rPr>
+          <w:rFonts w:ascii="Consolas" w:eastAsia="Times New Roman" w:hAnsi="Consolas" w:cs="Times New Roman"/>
+          <w:color w:val="9CDCFE"/>
+          <w:kern w:val="0"/>
+          <w:sz w:val="21"/>
+          <w:szCs w:val="21"/>
+          <w14:ligatures w14:val="none"/>
+        </w:rPr>
+        <w:t>jsonFile</w:t>
+      </w:r>
+      <w:proofErr w:type="spellEnd"/>
+      <w:r>
+        <w:rPr>
+          <w:rFonts w:ascii="Consolas" w:eastAsia="Times New Roman" w:hAnsi="Consolas" w:cs="Times New Roman"/>
+          <w:color w:val="D4D4D4"/>
+          <w:kern w:val="0"/>
+          <w:sz w:val="21"/>
+          <w:szCs w:val="21"/>
+          <w14:ligatures w14:val="none"/>
+        </w:rPr>
+        <w:t>)</w:t>
+      </w:r>
+    </w:p>
+    <w:p>
+      <w:pPr>
+        <w:shd w:val="clear" w:color="auto" w:fill="1E1E1E"/>
+        <w:spacing w:after="0" w:line="285" w:lineRule="atLeast"/>
+        <w:rPr>
+          <w:rFonts w:ascii="Consolas" w:eastAsia="Times New Roman" w:hAnsi="Consolas" w:cs="Times New Roman"/>
+          <w:color w:val="D4D4D4"/>
+          <w:kern w:val="0"/>
+          <w:sz w:val="21"/>
+          <w:szCs w:val="21"/>
+          <w14:ligatures w14:val="none"/>
+        </w:rPr>
+      </w:pPr>
+      <w:r>
+        <w:rPr>
+          <w:rFonts w:ascii="Consolas" w:eastAsia="Times New Roman" w:hAnsi="Consolas" w:cs="Times New Roman"/>
+          <w:color w:val="D4D4D4"/>
+          <w:kern w:val="0"/>
+          <w:sz w:val="21"/>
+          <w:szCs w:val="21"/>
+          <w14:ligatures w14:val="none"/>
+        </w:rPr>
+        <w:t xml:space="preserve">        </w:t>
+      </w:r>
+      <w:proofErr w:type="gramStart"/>
+      <w:r>
+        <w:rPr>
+          <w:rFonts w:ascii="Consolas" w:eastAsia="Times New Roman" w:hAnsi="Consolas" w:cs="Times New Roman"/>
+          <w:color w:val="D4D4D4"/>
+          <w:kern w:val="0"/>
+          <w:sz w:val="21"/>
+          <w:szCs w:val="21"/>
+          <w14:ligatures w14:val="none"/>
+        </w:rPr>
+        <w:t>.</w:t>
+      </w:r>
+      <w:r>
+        <w:rPr>
+          <w:rFonts w:ascii="Consolas" w:eastAsia="Times New Roman" w:hAnsi="Consolas" w:cs="Times New Roman"/>
+          <w:color w:val="DCDCAA"/>
+          <w:kern w:val="0"/>
+          <w:sz w:val="21"/>
+          <w:szCs w:val="21"/>
+          <w14:ligatures w14:val="none"/>
+        </w:rPr>
+        <w:t>then</w:t>
+      </w:r>
+      <w:proofErr w:type="gramEnd"/>
+      <w:r>
+        <w:rPr>
+          <w:rFonts w:ascii="Consolas" w:eastAsia="Times New Roman" w:hAnsi="Consolas" w:cs="Times New Roman"/>
+          <w:color w:val="D4D4D4"/>
+          <w:kern w:val="0"/>
+          <w:sz w:val="21"/>
+          <w:szCs w:val="21"/>
+          <w14:ligatures w14:val="none"/>
+        </w:rPr>
+        <w:t>(</w:t>
+      </w:r>
+      <w:r>
+        <w:rPr>
+          <w:rFonts w:ascii="Consolas" w:eastAsia="Times New Roman" w:hAnsi="Consolas" w:cs="Times New Roman"/>
+          <w:color w:val="9CDCFE"/>
+          <w:kern w:val="0"/>
+          <w:sz w:val="21"/>
+          <w:szCs w:val="21"/>
+          <w14:ligatures w14:val="none"/>
+        </w:rPr>
+        <w:t>response</w:t>
+      </w:r>
+      <w:r>
+        <w:rPr>
+          <w:rFonts w:ascii="Consolas" w:eastAsia="Times New Roman" w:hAnsi="Consolas" w:cs="Times New Roman"/>
+          <w:color w:val="D4D4D4"/>
+          <w:kern w:val="0"/>
+          <w:sz w:val="21"/>
+          <w:szCs w:val="21"/>
+          <w14:ligatures w14:val="none"/>
+        </w:rPr>
+        <w:t xml:space="preserve"> </w:t>
+      </w:r>
+      <w:r>
+        <w:rPr>
+          <w:rFonts w:ascii="Consolas" w:eastAsia="Times New Roman" w:hAnsi="Consolas" w:cs="Times New Roman"/>
+          <w:color w:val="569CD6"/>
+          <w:kern w:val="0"/>
+          <w:sz w:val="21"/>
+          <w:szCs w:val="21"/>
+          <w14:ligatures w14:val="none"/>
+        </w:rPr>
+        <w:t>=&gt;</w:t>
+      </w:r>
+      <w:r>
+        <w:rPr>
+          <w:rFonts w:ascii="Consolas" w:eastAsia="Times New Roman" w:hAnsi="Consolas" w:cs="Times New Roman"/>
+          <w:color w:val="D4D4D4"/>
+          <w:kern w:val="0"/>
+          <w:sz w:val="21"/>
+          <w:szCs w:val="21"/>
+          <w14:ligatures w14:val="none"/>
+        </w:rPr>
+        <w:t xml:space="preserve"> </w:t>
+      </w:r>
+      <w:proofErr w:type="spellStart"/>
+      <w:r>
+        <w:rPr>
+          <w:rFonts w:ascii="Consolas" w:eastAsia="Times New Roman" w:hAnsi="Consolas" w:cs="Times New Roman"/>
+          <w:color w:val="9CDCFE"/>
+          <w:kern w:val="0"/>
+          <w:sz w:val="21"/>
+          <w:szCs w:val="21"/>
+          <w14:ligatures w14:val="none"/>
+        </w:rPr>
+        <w:t>response</w:t>
+      </w:r>
+      <w:r>
+        <w:rPr>
+          <w:rFonts w:ascii="Consolas" w:eastAsia="Times New Roman" w:hAnsi="Consolas" w:cs="Times New Roman"/>
+          <w:color w:val="D4D4D4"/>
+          <w:kern w:val="0"/>
+          <w:sz w:val="21"/>
+          <w:szCs w:val="21"/>
+          <w14:ligatures w14:val="none"/>
+        </w:rPr>
+        <w:t>.</w:t>
+      </w:r>
+      <w:r>
+        <w:rPr>
+          <w:rFonts w:ascii="Consolas" w:eastAsia="Times New Roman" w:hAnsi="Consolas" w:cs="Times New Roman"/>
+          <w:color w:val="DCDCAA"/>
+          <w:kern w:val="0"/>
+          <w:sz w:val="21"/>
+          <w:szCs w:val="21"/>
+          <w14:ligatures w14:val="none"/>
+        </w:rPr>
+        <w:t>json</w:t>
+      </w:r>
+      <w:proofErr w:type="spellEnd"/>
+      <w:r>
+        <w:rPr>
+          <w:rFonts w:ascii="Consolas" w:eastAsia="Times New Roman" w:hAnsi="Consolas" w:cs="Times New Roman"/>
+          <w:color w:val="D4D4D4"/>
+          <w:kern w:val="0"/>
+          <w:sz w:val="21"/>
+          <w:szCs w:val="21"/>
+          <w14:ligatures w14:val="none"/>
+        </w:rPr>
+        <w:t>())</w:t>
+      </w:r>
+    </w:p>
+    <w:p>
+      <w:pPr>
+        <w:shd w:val="clear" w:color="auto" w:fill="1E1E1E"/>
+        <w:spacing w:after="0" w:line="285" w:lineRule="atLeast"/>
+        <w:rPr>
+          <w:rFonts w:ascii="Consolas" w:eastAsia="Times New Roman" w:hAnsi="Consolas" w:cs="Times New Roman"/>
+          <w:color w:val="D4D4D4"/>
+          <w:kern w:val="0"/>
+          <w:sz w:val="21"/>
+          <w:szCs w:val="21"/>
+          <w14:ligatures w14:val="none"/>
+        </w:rPr>
+      </w:pPr>
+      <w:r>
+        <w:rPr>
+          <w:rFonts w:ascii="Consolas" w:eastAsia="Times New Roman" w:hAnsi="Consolas" w:cs="Times New Roman"/>
+          <w:color w:val="D4D4D4"/>
+          <w:kern w:val="0"/>
+          <w:sz w:val="21"/>
+          <w:szCs w:val="21"/>
+          <w14:ligatures w14:val="none"/>
+        </w:rPr>
+        <w:t xml:space="preserve">        </w:t>
+      </w:r>
+      <w:proofErr w:type="gramStart"/>
+      <w:r>
+        <w:rPr>
+          <w:rFonts w:ascii="Consolas" w:eastAsia="Times New Roman" w:hAnsi="Consolas" w:cs="Times New Roman"/>
+          <w:color w:val="D4D4D4"/>
+          <w:kern w:val="0"/>
+          <w:sz w:val="21"/>
+          <w:szCs w:val="21"/>
+          <w14:ligatures w14:val="none"/>
+        </w:rPr>
+        <w:t>.</w:t>
+      </w:r>
+      <w:r>
+        <w:rPr>
+          <w:rFonts w:ascii="Consolas" w:eastAsia="Times New Roman" w:hAnsi="Consolas" w:cs="Times New Roman"/>
+          <w:color w:val="DCDCAA"/>
+          <w:kern w:val="0"/>
+          <w:sz w:val="21"/>
+          <w:szCs w:val="21"/>
+          <w14:ligatures w14:val="none"/>
+        </w:rPr>
+        <w:t>then</w:t>
+      </w:r>
+      <w:proofErr w:type="gramEnd"/>
+      <w:r>
+        <w:rPr>
+          <w:rFonts w:ascii="Consolas" w:eastAsia="Times New Roman" w:hAnsi="Consolas" w:cs="Times New Roman"/>
+          <w:color w:val="D4D4D4"/>
+          <w:kern w:val="0"/>
+          <w:sz w:val="21"/>
+          <w:szCs w:val="21"/>
+          <w14:ligatures w14:val="none"/>
+        </w:rPr>
+        <w:t>(</w:t>
+      </w:r>
+      <w:r>
+        <w:rPr>
+          <w:rFonts w:ascii="Consolas" w:eastAsia="Times New Roman" w:hAnsi="Consolas" w:cs="Times New Roman"/>
+          <w:color w:val="9CDCFE"/>
+          <w:kern w:val="0"/>
+          <w:sz w:val="21"/>
+          <w:szCs w:val="21"/>
+          <w14:ligatures w14:val="none"/>
+        </w:rPr>
+        <w:t>data</w:t>
+      </w:r>
+      <w:r>
+        <w:rPr>
+          <w:rFonts w:ascii="Consolas" w:eastAsia="Times New Roman" w:hAnsi="Consolas" w:cs="Times New Roman"/>
+          <w:color w:val="D4D4D4"/>
+          <w:kern w:val="0"/>
+          <w:sz w:val="21"/>
+          <w:szCs w:val="21"/>
+          <w14:ligatures w14:val="none"/>
+        </w:rPr>
+        <w:t xml:space="preserve"> </w:t>
+      </w:r>
+      <w:r>
+        <w:rPr>
+          <w:rFonts w:ascii="Consolas" w:eastAsia="Times New Roman" w:hAnsi="Consolas" w:cs="Times New Roman"/>
+          <w:color w:val="569CD6"/>
+          <w:kern w:val="0"/>
+          <w:sz w:val="21"/>
+          <w:szCs w:val="21"/>
+          <w14:ligatures w14:val="none"/>
+        </w:rPr>
+        <w:t>=&gt;</w:t>
+      </w:r>
+      <w:r>
+        <w:rPr>
+          <w:rFonts w:ascii="Consolas" w:eastAsia="Times New Roman" w:hAnsi="Consolas" w:cs="Times New Roman"/>
+          <w:color w:val="D4D4D4"/>
+          <w:kern w:val="0"/>
+          <w:sz w:val="21"/>
+          <w:szCs w:val="21"/>
+          <w14:ligatures w14:val="none"/>
+        </w:rPr>
+        <w:t xml:space="preserve"> </w:t>
+      </w:r>
+      <w:r>
+        <w:rPr>
+          <w:rFonts w:ascii="Consolas" w:eastAsia="Times New Roman" w:hAnsi="Consolas" w:cs="Times New Roman"/>
+          <w:color w:val="DCDCAA"/>
+          <w:kern w:val="0"/>
+          <w:sz w:val="21"/>
+          <w:szCs w:val="21"/>
+          <w14:ligatures w14:val="none"/>
+        </w:rPr>
+        <w:t>callback</w:t>
+      </w:r>
+      <w:r>
+        <w:rPr>
+          <w:rFonts w:ascii="Consolas" w:eastAsia="Times New Roman" w:hAnsi="Consolas" w:cs="Times New Roman"/>
+          <w:color w:val="D4D4D4"/>
+          <w:kern w:val="0"/>
+          <w:sz w:val="21"/>
+          <w:szCs w:val="21"/>
+          <w14:ligatures w14:val="none"/>
+        </w:rPr>
+        <w:t>(</w:t>
+      </w:r>
+      <w:r>
+        <w:rPr>
+          <w:rFonts w:ascii="Consolas" w:eastAsia="Times New Roman" w:hAnsi="Consolas" w:cs="Times New Roman"/>
+          <w:color w:val="569CD6"/>
+          <w:kern w:val="0"/>
+          <w:sz w:val="21"/>
+          <w:szCs w:val="21"/>
+          <w14:ligatures w14:val="none"/>
+        </w:rPr>
+        <w:t>null</w:t>
+      </w:r>
+      <w:r>
+        <w:rPr>
+          <w:rFonts w:ascii="Consolas" w:eastAsia="Times New Roman" w:hAnsi="Consolas" w:cs="Times New Roman"/>
+          <w:color w:val="D4D4D4"/>
+          <w:kern w:val="0"/>
+          <w:sz w:val="21"/>
+          <w:szCs w:val="21"/>
+          <w14:ligatures w14:val="none"/>
+        </w:rPr>
+        <w:t xml:space="preserve">, </w:t>
+      </w:r>
+      <w:r>
+        <w:rPr>
+          <w:rFonts w:ascii="Consolas" w:eastAsia="Times New Roman" w:hAnsi="Consolas" w:cs="Times New Roman"/>
+          <w:color w:val="9CDCFE"/>
+          <w:kern w:val="0"/>
+          <w:sz w:val="21"/>
+          <w:szCs w:val="21"/>
+          <w14:ligatures w14:val="none"/>
+        </w:rPr>
+        <w:t>data</w:t>
+      </w:r>
+      <w:r>
+        <w:rPr>
+          <w:rFonts w:ascii="Consolas" w:eastAsia="Times New Roman" w:hAnsi="Consolas" w:cs="Times New Roman"/>
+          <w:color w:val="D4D4D4"/>
+          <w:kern w:val="0"/>
+          <w:sz w:val="21"/>
+          <w:szCs w:val="21"/>
+          <w14:ligatures w14:val="none"/>
+        </w:rPr>
+        <w:t>))</w:t>
+      </w:r>
+    </w:p>
+    <w:p>
+      <w:pPr>
+        <w:shd w:val="clear" w:color="auto" w:fill="1E1E1E"/>
+        <w:spacing w:after="0" w:line="285" w:lineRule="atLeast"/>
+        <w:rPr>
+          <w:rFonts w:ascii="Consolas" w:eastAsia="Times New Roman" w:hAnsi="Consolas" w:cs="Times New Roman"/>
+          <w:color w:val="D4D4D4"/>
+          <w:kern w:val="0"/>
+          <w:sz w:val="21"/>
+          <w:szCs w:val="21"/>
+          <w14:ligatures w14:val="none"/>
+        </w:rPr>
+      </w:pPr>
+      <w:r>
+        <w:rPr>
+          <w:rFonts w:ascii="Consolas" w:eastAsia="Times New Roman" w:hAnsi="Consolas" w:cs="Times New Roman"/>
+          <w:color w:val="D4D4D4"/>
+          <w:kern w:val="0"/>
+          <w:sz w:val="21"/>
+          <w:szCs w:val="21"/>
+          <w14:ligatures w14:val="none"/>
+        </w:rPr>
+        <w:t xml:space="preserve">        </w:t>
+      </w:r>
+      <w:proofErr w:type="gramStart"/>
+      <w:r>
+        <w:rPr>
+          <w:rFonts w:ascii="Consolas" w:eastAsia="Times New Roman" w:hAnsi="Consolas" w:cs="Times New Roman"/>
+          <w:color w:val="D4D4D4"/>
+          <w:kern w:val="0"/>
+          <w:sz w:val="21"/>
+          <w:szCs w:val="21"/>
+          <w14:ligatures w14:val="none"/>
+        </w:rPr>
+        <w:t>.</w:t>
+      </w:r>
+      <w:r>
+        <w:rPr>
+          <w:rFonts w:ascii="Consolas" w:eastAsia="Times New Roman" w:hAnsi="Consolas" w:cs="Times New Roman"/>
+          <w:color w:val="DCDCAA"/>
+          <w:kern w:val="0"/>
+          <w:sz w:val="21"/>
+          <w:szCs w:val="21"/>
+          <w14:ligatures w14:val="none"/>
+        </w:rPr>
+        <w:t>catch</w:t>
+      </w:r>
+      <w:proofErr w:type="gramEnd"/>
+      <w:r>
+        <w:rPr>
+          <w:rFonts w:ascii="Consolas" w:eastAsia="Times New Roman" w:hAnsi="Consolas" w:cs="Times New Roman"/>
+          <w:color w:val="D4D4D4"/>
+          <w:kern w:val="0"/>
+          <w:sz w:val="21"/>
+          <w:szCs w:val="21"/>
+          <w14:ligatures w14:val="none"/>
+        </w:rPr>
+        <w:t>(</w:t>
+      </w:r>
+      <w:r>
+        <w:rPr>
+          <w:rFonts w:ascii="Consolas" w:eastAsia="Times New Roman" w:hAnsi="Consolas" w:cs="Times New Roman"/>
+          <w:color w:val="9CDCFE"/>
+          <w:kern w:val="0"/>
+          <w:sz w:val="21"/>
+          <w:szCs w:val="21"/>
+          <w14:ligatures w14:val="none"/>
+        </w:rPr>
+        <w:t>error</w:t>
+      </w:r>
+      <w:r>
+        <w:rPr>
+          <w:rFonts w:ascii="Consolas" w:eastAsia="Times New Roman" w:hAnsi="Consolas" w:cs="Times New Roman"/>
+          <w:color w:val="D4D4D4"/>
+          <w:kern w:val="0"/>
+          <w:sz w:val="21"/>
+          <w:szCs w:val="21"/>
+          <w14:ligatures w14:val="none"/>
+        </w:rPr>
+        <w:t xml:space="preserve"> </w:t>
+      </w:r>
+      <w:r>
+        <w:rPr>
+          <w:rFonts w:ascii="Consolas" w:eastAsia="Times New Roman" w:hAnsi="Consolas" w:cs="Times New Roman"/>
+          <w:color w:val="569CD6"/>
+          <w:kern w:val="0"/>
+          <w:sz w:val="21"/>
+          <w:szCs w:val="21"/>
+          <w14:ligatures w14:val="none"/>
+        </w:rPr>
+        <w:t>=&gt;</w:t>
+      </w:r>
+      <w:r>
+        <w:rPr>
+          <w:rFonts w:ascii="Consolas" w:eastAsia="Times New Roman" w:hAnsi="Consolas" w:cs="Times New Roman"/>
+          <w:color w:val="D4D4D4"/>
+          <w:kern w:val="0"/>
+          <w:sz w:val="21"/>
+          <w:szCs w:val="21"/>
+          <w14:ligatures w14:val="none"/>
+        </w:rPr>
+        <w:t xml:space="preserve"> </w:t>
+      </w:r>
+      <w:r>
+        <w:rPr>
+          <w:rFonts w:ascii="Consolas" w:eastAsia="Times New Roman" w:hAnsi="Consolas" w:cs="Times New Roman"/>
+          <w:color w:val="DCDCAA"/>
+          <w:kern w:val="0"/>
+          <w:sz w:val="21"/>
+          <w:szCs w:val="21"/>
+          <w14:ligatures w14:val="none"/>
+        </w:rPr>
+        <w:t>callback</w:t>
+      </w:r>
+      <w:r>
+        <w:rPr>
+          <w:rFonts w:ascii="Consolas" w:eastAsia="Times New Roman" w:hAnsi="Consolas" w:cs="Times New Roman"/>
+          <w:color w:val="D4D4D4"/>
+          <w:kern w:val="0"/>
+          <w:sz w:val="21"/>
+          <w:szCs w:val="21"/>
+          <w14:ligatures w14:val="none"/>
+        </w:rPr>
+        <w:t>(</w:t>
+      </w:r>
+      <w:r>
+        <w:rPr>
+          <w:rFonts w:ascii="Consolas" w:eastAsia="Times New Roman" w:hAnsi="Consolas" w:cs="Times New Roman"/>
+          <w:color w:val="9CDCFE"/>
+          <w:kern w:val="0"/>
+          <w:sz w:val="21"/>
+          <w:szCs w:val="21"/>
+          <w14:ligatures w14:val="none"/>
+        </w:rPr>
+        <w:t>error</w:t>
+      </w:r>
+      <w:r>
+        <w:rPr>
+          <w:rFonts w:ascii="Consolas" w:eastAsia="Times New Roman" w:hAnsi="Consolas" w:cs="Times New Roman"/>
+          <w:color w:val="D4D4D4"/>
+          <w:kern w:val="0"/>
+          <w:sz w:val="21"/>
+          <w:szCs w:val="21"/>
+          <w14:ligatures w14:val="none"/>
+        </w:rPr>
+        <w:t xml:space="preserve">, </w:t>
+      </w:r>
+      <w:r>
+        <w:rPr>
+          <w:rFonts w:ascii="Consolas" w:eastAsia="Times New Roman" w:hAnsi="Consolas" w:cs="Times New Roman"/>
+          <w:color w:val="569CD6"/>
+          <w:kern w:val="0"/>
+          <w:sz w:val="21"/>
+          <w:szCs w:val="21"/>
+          <w14:ligatures w14:val="none"/>
+        </w:rPr>
+        <w:t>null</w:t>
+      </w:r>
+      <w:r>
+        <w:rPr>
+          <w:rFonts w:ascii="Consolas" w:eastAsia="Times New Roman" w:hAnsi="Consolas" w:cs="Times New Roman"/>
+          <w:color w:val="D4D4D4"/>
+          <w:kern w:val="0"/>
+          <w:sz w:val="21"/>
+          <w:szCs w:val="21"/>
+          <w14:ligatures w14:val="none"/>
+        </w:rPr>
+        <w:t>));</w:t>
+      </w:r>
+    </w:p>
+    <w:p>
+      <w:pPr>
+        <w:shd w:val="clear" w:color="auto" w:fill="1E1E1E"/>
+        <w:spacing w:after="0" w:line="285" w:lineRule="atLeast"/>
+        <w:rPr>
+          <w:rFonts w:ascii="Consolas" w:eastAsia="Times New Roman" w:hAnsi="Consolas" w:cs="Times New Roman"/>
+          <w:color w:val="D4D4D4"/>
+          <w:kern w:val="0"/>
+          <w:sz w:val="21"/>
+          <w:szCs w:val="21"/>
+          <w14:ligatures w14:val="none"/>
+        </w:rPr>
+      </w:pPr>
+    </w:p>
+    <w:p>
+      <w:pPr>
+        <w:shd w:val="clear" w:color="auto" w:fill="1E1E1E"/>
+        <w:spacing w:after="0" w:line="285" w:lineRule="atLeast"/>
+        <w:rPr>
+          <w:rFonts w:ascii="Consolas" w:eastAsia="Times New Roman" w:hAnsi="Consolas" w:cs="Times New Roman"/>
+          <w:color w:val="D4D4D4"/>
+          <w:kern w:val="0"/>
+          <w:sz w:val="21"/>
+          <w:szCs w:val="21"/>
+          <w14:ligatures w14:val="none"/>
+        </w:rPr>
+      </w:pPr>
+      <w:r>
+        <w:rPr>
+          <w:rFonts w:ascii="Consolas" w:eastAsia="Times New Roman" w:hAnsi="Consolas" w:cs="Times New Roman"/>
+          <w:color w:val="D4D4D4"/>
+          <w:kern w:val="0"/>
+          <w:sz w:val="21"/>
+          <w:szCs w:val="21"/>
+          <w14:ligatures w14:val="none"/>
+        </w:rPr>
+        <w:t xml:space="preserve">    </w:t>
+      </w:r>
+      <w:proofErr w:type="spellStart"/>
+      <w:proofErr w:type="gramStart"/>
+      <w:r>
+        <w:rPr>
+          <w:rFonts w:ascii="Consolas" w:eastAsia="Times New Roman" w:hAnsi="Consolas" w:cs="Times New Roman"/>
+          <w:color w:val="DCDCAA"/>
+          <w:kern w:val="0"/>
+          <w:sz w:val="21"/>
+          <w:szCs w:val="21"/>
+          <w14:ligatures w14:val="none"/>
+        </w:rPr>
+        <w:t>setTimeout</w:t>
+      </w:r>
+      <w:proofErr w:type="spellEnd"/>
+      <w:r>
+        <w:rPr>
+          <w:rFonts w:ascii="Consolas" w:eastAsia="Times New Roman" w:hAnsi="Consolas" w:cs="Times New Roman"/>
+          <w:color w:val="D4D4D4"/>
+          <w:kern w:val="0"/>
+          <w:sz w:val="21"/>
+          <w:szCs w:val="21"/>
+          <w14:ligatures w14:val="none"/>
+        </w:rPr>
+        <w:t>(</w:t>
+      </w:r>
+      <w:proofErr w:type="gramEnd"/>
+      <w:r>
+        <w:rPr>
+          <w:rFonts w:ascii="Consolas" w:eastAsia="Times New Roman" w:hAnsi="Consolas" w:cs="Times New Roman"/>
+          <w:color w:val="569CD6"/>
+          <w:kern w:val="0"/>
+          <w:sz w:val="21"/>
+          <w:szCs w:val="21"/>
+          <w14:ligatures w14:val="none"/>
+        </w:rPr>
+        <w:t>function</w:t>
+      </w:r>
+      <w:r>
+        <w:rPr>
+          <w:rFonts w:ascii="Consolas" w:eastAsia="Times New Roman" w:hAnsi="Consolas" w:cs="Times New Roman"/>
+          <w:color w:val="D4D4D4"/>
+          <w:kern w:val="0"/>
+          <w:sz w:val="21"/>
+          <w:szCs w:val="21"/>
+          <w14:ligatures w14:val="none"/>
+        </w:rPr>
+        <w:t xml:space="preserve"> () {</w:t>
+      </w:r>
+    </w:p>
+    <w:p>
+      <w:pPr>
+        <w:shd w:val="clear" w:color="auto" w:fill="1E1E1E"/>
+        <w:spacing w:after="0" w:line="285" w:lineRule="atLeast"/>
+        <w:rPr>
+          <w:rFonts w:ascii="Consolas" w:eastAsia="Times New Roman" w:hAnsi="Consolas" w:cs="Times New Roman"/>
+          <w:color w:val="D4D4D4"/>
+          <w:kern w:val="0"/>
+          <w:sz w:val="21"/>
+          <w:szCs w:val="21"/>
+          <w14:ligatures w14:val="none"/>
+        </w:rPr>
+      </w:pPr>
+      <w:r>
+        <w:rPr>
+          <w:rFonts w:ascii="Consolas" w:eastAsia="Times New Roman" w:hAnsi="Consolas" w:cs="Times New Roman"/>
+          <w:color w:val="D4D4D4"/>
+          <w:kern w:val="0"/>
+          <w:sz w:val="21"/>
+          <w:szCs w:val="21"/>
+          <w14:ligatures w14:val="none"/>
+        </w:rPr>
+        <w:t xml:space="preserve">        </w:t>
+      </w:r>
+      <w:proofErr w:type="spellStart"/>
+      <w:proofErr w:type="gramStart"/>
+      <w:r>
+        <w:rPr>
+          <w:rFonts w:ascii="Consolas" w:eastAsia="Times New Roman" w:hAnsi="Consolas" w:cs="Times New Roman"/>
+          <w:color w:val="DCDCAA"/>
+          <w:kern w:val="0"/>
+          <w:sz w:val="21"/>
+          <w:szCs w:val="21"/>
+          <w14:ligatures w14:val="none"/>
+        </w:rPr>
+        <w:t>loadAndHandleJSON</w:t>
+      </w:r>
+      <w:proofErr w:type="spellEnd"/>
+      <w:r>
+        <w:rPr>
+          <w:rFonts w:ascii="Consolas" w:eastAsia="Times New Roman" w:hAnsi="Consolas" w:cs="Times New Roman"/>
+          <w:color w:val="D4D4D4"/>
+          <w:kern w:val="0"/>
+          <w:sz w:val="21"/>
+          <w:szCs w:val="21"/>
+          <w14:ligatures w14:val="none"/>
+        </w:rPr>
+        <w:t>(</w:t>
+      </w:r>
+      <w:proofErr w:type="gramEnd"/>
+      <w:r>
+        <w:rPr>
+          <w:rFonts w:ascii="Consolas" w:eastAsia="Times New Roman" w:hAnsi="Consolas" w:cs="Times New Roman"/>
+          <w:color w:val="CE9178"/>
+          <w:kern w:val="0"/>
+          <w:sz w:val="21"/>
+          <w:szCs w:val="21"/>
+          <w14:ligatures w14:val="none"/>
+        </w:rPr>
+        <w:t>'./</w:t>
+      </w:r>
+      <w:proofErr w:type="spellStart"/>
+      <w:r>
+        <w:rPr>
+          <w:rFonts w:ascii="Consolas" w:eastAsia="Times New Roman" w:hAnsi="Consolas" w:cs="Times New Roman"/>
+          <w:color w:val="CE9178"/>
+          <w:kern w:val="0"/>
+          <w:sz w:val="21"/>
+          <w:szCs w:val="21"/>
+          <w14:ligatures w14:val="none"/>
+        </w:rPr>
+        <w:t>course.json</w:t>
+      </w:r>
+      <w:proofErr w:type="spellEnd"/>
+      <w:r>
+        <w:rPr>
+          <w:rFonts w:ascii="Consolas" w:eastAsia="Times New Roman" w:hAnsi="Consolas" w:cs="Times New Roman"/>
+          <w:color w:val="CE9178"/>
+          <w:kern w:val="0"/>
+          <w:sz w:val="21"/>
+          <w:szCs w:val="21"/>
+          <w14:ligatures w14:val="none"/>
+        </w:rPr>
+        <w:t>'</w:t>
+      </w:r>
+      <w:r>
+        <w:rPr>
+          <w:rFonts w:ascii="Consolas" w:eastAsia="Times New Roman" w:hAnsi="Consolas" w:cs="Times New Roman"/>
+          <w:color w:val="D4D4D4"/>
+          <w:kern w:val="0"/>
+          <w:sz w:val="21"/>
+          <w:szCs w:val="21"/>
+          <w14:ligatures w14:val="none"/>
+        </w:rPr>
+        <w:t xml:space="preserve">, </w:t>
+      </w:r>
+      <w:proofErr w:type="spellStart"/>
+      <w:r>
+        <w:rPr>
+          <w:rFonts w:ascii="Consolas" w:eastAsia="Times New Roman" w:hAnsi="Consolas" w:cs="Times New Roman"/>
+          <w:color w:val="DCDCAA"/>
+          <w:kern w:val="0"/>
+          <w:sz w:val="21"/>
+          <w:szCs w:val="21"/>
+          <w14:ligatures w14:val="none"/>
+        </w:rPr>
+        <w:t>setUpLessons</w:t>
+      </w:r>
+      <w:proofErr w:type="spellEnd"/>
+      <w:r>
+        <w:rPr>
+          <w:rFonts w:ascii="Consolas" w:eastAsia="Times New Roman" w:hAnsi="Consolas" w:cs="Times New Roman"/>
+          <w:color w:val="D4D4D4"/>
+          <w:kern w:val="0"/>
+          <w:sz w:val="21"/>
+          <w:szCs w:val="21"/>
+          <w14:ligatures w14:val="none"/>
+        </w:rPr>
+        <w:t>);</w:t>
+      </w:r>
+    </w:p>
+    <w:p>
+      <w:pPr>
+        <w:shd w:val="clear" w:color="auto" w:fill="1E1E1E"/>
+        <w:spacing w:after="0" w:line="285" w:lineRule="atLeast"/>
+        <w:rPr>
+          <w:rFonts w:ascii="Consolas" w:eastAsia="Times New Roman" w:hAnsi="Consolas" w:cs="Times New Roman"/>
+          <w:color w:val="D4D4D4"/>
+          <w:kern w:val="0"/>
+          <w:sz w:val="21"/>
+          <w:szCs w:val="21"/>
+          <w14:ligatures w14:val="none"/>
+        </w:rPr>
+      </w:pPr>
+      <w:r>
+        <w:rPr>
+          <w:rFonts w:ascii="Consolas" w:eastAsia="Times New Roman" w:hAnsi="Consolas" w:cs="Times New Roman"/>
+          <w:color w:val="D4D4D4"/>
+          <w:kern w:val="0"/>
+          <w:sz w:val="21"/>
+          <w:szCs w:val="21"/>
+          <w14:ligatures w14:val="none"/>
+        </w:rPr>
+        <w:t xml:space="preserve">    }, </w:t>
+      </w:r>
+      <w:r>
+        <w:rPr>
+          <w:rFonts w:ascii="Consolas" w:eastAsia="Times New Roman" w:hAnsi="Consolas" w:cs="Times New Roman"/>
+          <w:color w:val="9CDCFE"/>
+          <w:kern w:val="0"/>
+          <w:sz w:val="21"/>
+          <w:szCs w:val="21"/>
+          <w14:ligatures w14:val="none"/>
+        </w:rPr>
+        <w:t>RELOADSECONDS</w:t>
+      </w:r>
+      <w:r>
+        <w:rPr>
+          <w:rFonts w:ascii="Consolas" w:eastAsia="Times New Roman" w:hAnsi="Consolas" w:cs="Times New Roman"/>
+          <w:color w:val="D4D4D4"/>
+          <w:kern w:val="0"/>
+          <w:sz w:val="21"/>
+          <w:szCs w:val="21"/>
+          <w14:ligatures w14:val="none"/>
+        </w:rPr>
+        <w:t xml:space="preserve"> * </w:t>
+      </w:r>
+      <w:r>
+        <w:rPr>
+          <w:rFonts w:ascii="Consolas" w:eastAsia="Times New Roman" w:hAnsi="Consolas" w:cs="Times New Roman"/>
+          <w:color w:val="B5CEA8"/>
+          <w:kern w:val="0"/>
+          <w:sz w:val="21"/>
+          <w:szCs w:val="21"/>
+          <w14:ligatures w14:val="none"/>
+        </w:rPr>
+        <w:t>1000</w:t>
+      </w:r>
+      <w:r>
+        <w:rPr>
+          <w:rFonts w:ascii="Consolas" w:eastAsia="Times New Roman" w:hAnsi="Consolas" w:cs="Times New Roman"/>
+          <w:color w:val="D4D4D4"/>
+          <w:kern w:val="0"/>
+          <w:sz w:val="21"/>
+          <w:szCs w:val="21"/>
+          <w14:ligatures w14:val="none"/>
+        </w:rPr>
+        <w:t>);</w:t>
+      </w:r>
+    </w:p>
+    <w:p>
+      <w:pPr>
+        <w:shd w:val="clear" w:color="auto" w:fill="1E1E1E"/>
+        <w:spacing w:after="0" w:line="285" w:lineRule="atLeast"/>
+        <w:rPr>
+          <w:rFonts w:ascii="Consolas" w:eastAsia="Times New Roman" w:hAnsi="Consolas" w:cs="Times New Roman"/>
+          <w:color w:val="D4D4D4"/>
+          <w:kern w:val="0"/>
+          <w:sz w:val="21"/>
+          <w:szCs w:val="21"/>
+          <w14:ligatures w14:val="none"/>
+        </w:rPr>
+      </w:pPr>
+      <w:r>
+        <w:rPr>
+          <w:rFonts w:ascii="Consolas" w:eastAsia="Times New Roman" w:hAnsi="Consolas" w:cs="Times New Roman"/>
+          <w:color w:val="D4D4D4"/>
+          <w:kern w:val="0"/>
+          <w:sz w:val="21"/>
+          <w:szCs w:val="21"/>
+          <w14:ligatures w14:val="none"/>
+        </w:rPr>
+        <w:t>}</w:t>
+      </w:r>
+    </w:p>
+    <w:p/>
+    <w:p>
+      <w:r>
+        <w:t>GET LIVE RATES</w:t>
+      </w:r>
+    </w:p>
+    <w:p>
+      <w:pPr>
+        <w:shd w:val="clear" w:color="auto" w:fill="1E1E1E"/>
+        <w:spacing w:after="0" w:line="285" w:lineRule="atLeast"/>
+        <w:rPr>
+          <w:rFonts w:ascii="Consolas" w:eastAsia="Times New Roman" w:hAnsi="Consolas" w:cs="Times New Roman"/>
+          <w:color w:val="D4D4D4"/>
+          <w:kern w:val="0"/>
+          <w:sz w:val="21"/>
+          <w:szCs w:val="21"/>
+          <w14:ligatures w14:val="none"/>
+        </w:rPr>
+      </w:pPr>
+      <w:r>
+        <w:rPr>
+          <w:rFonts w:ascii="Consolas" w:eastAsia="Times New Roman" w:hAnsi="Consolas" w:cs="Times New Roman"/>
+          <w:color w:val="569CD6"/>
+          <w:kern w:val="0"/>
+          <w:sz w:val="21"/>
+          <w:szCs w:val="21"/>
+          <w14:ligatures w14:val="none"/>
+        </w:rPr>
+        <w:t>function</w:t>
+      </w:r>
+      <w:r>
+        <w:rPr>
+          <w:rFonts w:ascii="Consolas" w:eastAsia="Times New Roman" w:hAnsi="Consolas" w:cs="Times New Roman"/>
+          <w:color w:val="D4D4D4"/>
+          <w:kern w:val="0"/>
+          <w:sz w:val="21"/>
+          <w:szCs w:val="21"/>
+          <w14:ligatures w14:val="none"/>
+        </w:rPr>
+        <w:t xml:space="preserve"> </w:t>
+      </w:r>
+      <w:proofErr w:type="spellStart"/>
+      <w:proofErr w:type="gramStart"/>
+      <w:r>
+        <w:rPr>
+          <w:rFonts w:ascii="Consolas" w:eastAsia="Times New Roman" w:hAnsi="Consolas" w:cs="Times New Roman"/>
+          <w:color w:val="DCDCAA"/>
+          <w:kern w:val="0"/>
+          <w:sz w:val="21"/>
+          <w:szCs w:val="21"/>
+          <w14:ligatures w14:val="none"/>
+        </w:rPr>
+        <w:t>getRates</w:t>
+      </w:r>
+      <w:proofErr w:type="spellEnd"/>
+      <w:r>
+        <w:rPr>
+          <w:rFonts w:ascii="Consolas" w:eastAsia="Times New Roman" w:hAnsi="Consolas" w:cs="Times New Roman"/>
+          <w:color w:val="D4D4D4"/>
+          <w:kern w:val="0"/>
+          <w:sz w:val="21"/>
+          <w:szCs w:val="21"/>
+          <w14:ligatures w14:val="none"/>
+        </w:rPr>
+        <w:t>(</w:t>
+      </w:r>
+      <w:proofErr w:type="gramEnd"/>
+      <w:r>
+        <w:rPr>
+          <w:rFonts w:ascii="Consolas" w:eastAsia="Times New Roman" w:hAnsi="Consolas" w:cs="Times New Roman"/>
+          <w:color w:val="D4D4D4"/>
+          <w:kern w:val="0"/>
+          <w:sz w:val="21"/>
+          <w:szCs w:val="21"/>
+          <w14:ligatures w14:val="none"/>
+        </w:rPr>
+        <w:t>) {</w:t>
+      </w:r>
+    </w:p>
+    <w:p>
+      <w:pPr>
+        <w:shd w:val="clear" w:color="auto" w:fill="1E1E1E"/>
+        <w:spacing w:after="0" w:line="285" w:lineRule="atLeast"/>
+        <w:rPr>
+          <w:rFonts w:ascii="Consolas" w:eastAsia="Times New Roman" w:hAnsi="Consolas" w:cs="Times New Roman"/>
+          <w:color w:val="D4D4D4"/>
+          <w:kern w:val="0"/>
+          <w:sz w:val="21"/>
+          <w:szCs w:val="21"/>
+          <w14:ligatures w14:val="none"/>
+        </w:rPr>
+      </w:pPr>
+      <w:r>
+        <w:rPr>
+          <w:rFonts w:ascii="Consolas" w:eastAsia="Times New Roman" w:hAnsi="Consolas" w:cs="Times New Roman"/>
+          <w:color w:val="D4D4D4"/>
+          <w:kern w:val="0"/>
+          <w:sz w:val="21"/>
+          <w:szCs w:val="21"/>
+          <w14:ligatures w14:val="none"/>
+        </w:rPr>
+        <w:t xml:space="preserve">    </w:t>
+      </w:r>
+      <w:r>
+        <w:rPr>
+          <w:rFonts w:ascii="Consolas" w:eastAsia="Times New Roman" w:hAnsi="Consolas" w:cs="Times New Roman"/>
+          <w:color w:val="6A9955"/>
+          <w:kern w:val="0"/>
+          <w:sz w:val="21"/>
+          <w:szCs w:val="21"/>
+          <w14:ligatures w14:val="none"/>
+        </w:rPr>
+        <w:t>//https://openexchangerates.org/account/usage</w:t>
+      </w:r>
+    </w:p>
+    <w:p>
+      <w:pPr>
+        <w:shd w:val="clear" w:color="auto" w:fill="1E1E1E"/>
+        <w:spacing w:after="0" w:line="285" w:lineRule="atLeast"/>
+        <w:rPr>
+          <w:rFonts w:ascii="Consolas" w:eastAsia="Times New Roman" w:hAnsi="Consolas" w:cs="Times New Roman"/>
+          <w:color w:val="D4D4D4"/>
+          <w:kern w:val="0"/>
+          <w:sz w:val="21"/>
+          <w:szCs w:val="21"/>
+          <w14:ligatures w14:val="none"/>
+        </w:rPr>
+      </w:pPr>
+      <w:r>
+        <w:rPr>
+          <w:rFonts w:ascii="Consolas" w:eastAsia="Times New Roman" w:hAnsi="Consolas" w:cs="Times New Roman"/>
+          <w:color w:val="D4D4D4"/>
+          <w:kern w:val="0"/>
+          <w:sz w:val="21"/>
+          <w:szCs w:val="21"/>
+          <w14:ligatures w14:val="none"/>
+        </w:rPr>
+        <w:t xml:space="preserve">    </w:t>
+      </w:r>
+      <w:r>
+        <w:rPr>
+          <w:rFonts w:ascii="Consolas" w:eastAsia="Times New Roman" w:hAnsi="Consolas" w:cs="Times New Roman"/>
+          <w:color w:val="569CD6"/>
+          <w:kern w:val="0"/>
+          <w:sz w:val="21"/>
+          <w:szCs w:val="21"/>
+          <w14:ligatures w14:val="none"/>
+        </w:rPr>
+        <w:t>const</w:t>
+      </w:r>
+      <w:r>
+        <w:rPr>
+          <w:rFonts w:ascii="Consolas" w:eastAsia="Times New Roman" w:hAnsi="Consolas" w:cs="Times New Roman"/>
+          <w:color w:val="D4D4D4"/>
+          <w:kern w:val="0"/>
+          <w:sz w:val="21"/>
+          <w:szCs w:val="21"/>
+          <w14:ligatures w14:val="none"/>
+        </w:rPr>
+        <w:t xml:space="preserve"> </w:t>
+      </w:r>
+      <w:proofErr w:type="spellStart"/>
+      <w:r>
+        <w:rPr>
+          <w:rFonts w:ascii="Consolas" w:eastAsia="Times New Roman" w:hAnsi="Consolas" w:cs="Times New Roman"/>
+          <w:color w:val="4FC1FF"/>
+          <w:kern w:val="0"/>
+          <w:sz w:val="21"/>
+          <w:szCs w:val="21"/>
+          <w14:ligatures w14:val="none"/>
+        </w:rPr>
+        <w:t>apiKey</w:t>
+      </w:r>
+      <w:proofErr w:type="spellEnd"/>
+      <w:r>
+        <w:rPr>
+          <w:rFonts w:ascii="Consolas" w:eastAsia="Times New Roman" w:hAnsi="Consolas" w:cs="Times New Roman"/>
+          <w:color w:val="D4D4D4"/>
+          <w:kern w:val="0"/>
+          <w:sz w:val="21"/>
+          <w:szCs w:val="21"/>
+          <w14:ligatures w14:val="none"/>
+        </w:rPr>
+        <w:t xml:space="preserve"> = </w:t>
+      </w:r>
+      <w:r>
+        <w:rPr>
+          <w:rFonts w:ascii="Consolas" w:eastAsia="Times New Roman" w:hAnsi="Consolas" w:cs="Times New Roman"/>
+          <w:color w:val="CE9178"/>
+          <w:kern w:val="0"/>
+          <w:sz w:val="21"/>
+          <w:szCs w:val="21"/>
+          <w14:ligatures w14:val="none"/>
+        </w:rPr>
+        <w:t>'11fdd6d5f1274db596c9fb847f5497c2'</w:t>
+      </w:r>
+      <w:r>
+        <w:rPr>
+          <w:rFonts w:ascii="Consolas" w:eastAsia="Times New Roman" w:hAnsi="Consolas" w:cs="Times New Roman"/>
+          <w:color w:val="D4D4D4"/>
+          <w:kern w:val="0"/>
+          <w:sz w:val="21"/>
+          <w:szCs w:val="21"/>
+          <w14:ligatures w14:val="none"/>
+        </w:rPr>
+        <w:t>;</w:t>
+      </w:r>
+    </w:p>
+    <w:p>
+      <w:pPr>
+        <w:shd w:val="clear" w:color="auto" w:fill="1E1E1E"/>
+        <w:spacing w:after="0" w:line="285" w:lineRule="atLeast"/>
+        <w:rPr>
+          <w:rFonts w:ascii="Consolas" w:eastAsia="Times New Roman" w:hAnsi="Consolas" w:cs="Times New Roman"/>
+          <w:color w:val="D4D4D4"/>
+          <w:kern w:val="0"/>
+          <w:sz w:val="21"/>
+          <w:szCs w:val="21"/>
+          <w14:ligatures w14:val="none"/>
+        </w:rPr>
+      </w:pPr>
+      <w:r>
+        <w:rPr>
+          <w:rFonts w:ascii="Consolas" w:eastAsia="Times New Roman" w:hAnsi="Consolas" w:cs="Times New Roman"/>
+          <w:color w:val="D4D4D4"/>
+          <w:kern w:val="0"/>
+          <w:sz w:val="21"/>
+          <w:szCs w:val="21"/>
+          <w14:ligatures w14:val="none"/>
+        </w:rPr>
+        <w:t xml:space="preserve">    </w:t>
+      </w:r>
+      <w:r>
+        <w:rPr>
+          <w:rFonts w:ascii="Consolas" w:eastAsia="Times New Roman" w:hAnsi="Consolas" w:cs="Times New Roman"/>
+          <w:color w:val="569CD6"/>
+          <w:kern w:val="0"/>
+          <w:sz w:val="21"/>
+          <w:szCs w:val="21"/>
+          <w14:ligatures w14:val="none"/>
+        </w:rPr>
+        <w:t>const</w:t>
+      </w:r>
+      <w:r>
+        <w:rPr>
+          <w:rFonts w:ascii="Consolas" w:eastAsia="Times New Roman" w:hAnsi="Consolas" w:cs="Times New Roman"/>
+          <w:color w:val="D4D4D4"/>
+          <w:kern w:val="0"/>
+          <w:sz w:val="21"/>
+          <w:szCs w:val="21"/>
+          <w14:ligatures w14:val="none"/>
+        </w:rPr>
+        <w:t xml:space="preserve"> </w:t>
+      </w:r>
+      <w:proofErr w:type="spellStart"/>
+      <w:r>
+        <w:rPr>
+          <w:rFonts w:ascii="Consolas" w:eastAsia="Times New Roman" w:hAnsi="Consolas" w:cs="Times New Roman"/>
+          <w:color w:val="4FC1FF"/>
+          <w:kern w:val="0"/>
+          <w:sz w:val="21"/>
+          <w:szCs w:val="21"/>
+          <w14:ligatures w14:val="none"/>
+        </w:rPr>
+        <w:t>apiUrl</w:t>
+      </w:r>
+      <w:proofErr w:type="spellEnd"/>
+      <w:r>
+        <w:rPr>
+          <w:rFonts w:ascii="Consolas" w:eastAsia="Times New Roman" w:hAnsi="Consolas" w:cs="Times New Roman"/>
+          <w:color w:val="D4D4D4"/>
+          <w:kern w:val="0"/>
+          <w:sz w:val="21"/>
+          <w:szCs w:val="21"/>
+          <w14:ligatures w14:val="none"/>
+        </w:rPr>
+        <w:t xml:space="preserve"> = </w:t>
+      </w:r>
+      <w:r>
+        <w:rPr>
+          <w:rFonts w:ascii="Consolas" w:eastAsia="Times New Roman" w:hAnsi="Consolas" w:cs="Times New Roman"/>
+          <w:color w:val="CE9178"/>
+          <w:kern w:val="0"/>
+          <w:sz w:val="21"/>
+          <w:szCs w:val="21"/>
+          <w14:ligatures w14:val="none"/>
+        </w:rPr>
+        <w:t>`https://open.er-api.com/v6/latest?base=GBP&amp;symbols=USD,EUR&amp;apikey=</w:t>
+      </w:r>
+      <w:r>
+        <w:rPr>
+          <w:rFonts w:ascii="Consolas" w:eastAsia="Times New Roman" w:hAnsi="Consolas" w:cs="Times New Roman"/>
+          <w:color w:val="569CD6"/>
+          <w:kern w:val="0"/>
+          <w:sz w:val="21"/>
+          <w:szCs w:val="21"/>
+          <w14:ligatures w14:val="none"/>
+        </w:rPr>
+        <w:t>${</w:t>
+      </w:r>
+      <w:r>
+        <w:rPr>
+          <w:rFonts w:ascii="Consolas" w:eastAsia="Times New Roman" w:hAnsi="Consolas" w:cs="Times New Roman"/>
+          <w:color w:val="4FC1FF"/>
+          <w:kern w:val="0"/>
+          <w:sz w:val="21"/>
+          <w:szCs w:val="21"/>
+          <w14:ligatures w14:val="none"/>
+        </w:rPr>
+        <w:t>apiKey</w:t>
+      </w:r>
+      <w:r>
+        <w:rPr>
+          <w:rFonts w:ascii="Consolas" w:eastAsia="Times New Roman" w:hAnsi="Consolas" w:cs="Times New Roman"/>
+          <w:color w:val="569CD6"/>
+          <w:kern w:val="0"/>
+          <w:sz w:val="21"/>
+          <w:szCs w:val="21"/>
+          <w14:ligatures w14:val="none"/>
+        </w:rPr>
+        <w:t>}</w:t>
+      </w:r>
+      <w:r>
+        <w:rPr>
+          <w:rFonts w:ascii="Consolas" w:eastAsia="Times New Roman" w:hAnsi="Consolas" w:cs="Times New Roman"/>
+          <w:color w:val="CE9178"/>
+          <w:kern w:val="0"/>
+          <w:sz w:val="21"/>
+          <w:szCs w:val="21"/>
+          <w14:ligatures w14:val="none"/>
+        </w:rPr>
+        <w:t>`</w:t>
+      </w:r>
+      <w:r>
+        <w:rPr>
+          <w:rFonts w:ascii="Consolas" w:eastAsia="Times New Roman" w:hAnsi="Consolas" w:cs="Times New Roman"/>
+          <w:color w:val="D4D4D4"/>
+          <w:kern w:val="0"/>
+          <w:sz w:val="21"/>
+          <w:szCs w:val="21"/>
+          <w14:ligatures w14:val="none"/>
+        </w:rPr>
+        <w:t>;</w:t>
+      </w:r>
+    </w:p>
+    <w:p>
+      <w:pPr>
+        <w:shd w:val="clear" w:color="auto" w:fill="1E1E1E"/>
+        <w:spacing w:after="0" w:line="285" w:lineRule="atLeast"/>
+        <w:rPr>
+          <w:rFonts w:ascii="Consolas" w:eastAsia="Times New Roman" w:hAnsi="Consolas" w:cs="Times New Roman"/>
+          <w:color w:val="D4D4D4"/>
+          <w:kern w:val="0"/>
+          <w:sz w:val="21"/>
+          <w:szCs w:val="21"/>
+          <w14:ligatures w14:val="none"/>
+        </w:rPr>
+      </w:pPr>
+    </w:p>
+    <w:p>
+      <w:pPr>
+        <w:shd w:val="clear" w:color="auto" w:fill="1E1E1E"/>
+        <w:spacing w:after="0" w:line="285" w:lineRule="atLeast"/>
+        <w:rPr>
+          <w:rFonts w:ascii="Consolas" w:eastAsia="Times New Roman" w:hAnsi="Consolas" w:cs="Times New Roman"/>
+          <w:color w:val="D4D4D4"/>
+          <w:kern w:val="0"/>
+          <w:sz w:val="21"/>
+          <w:szCs w:val="21"/>
+          <w14:ligatures w14:val="none"/>
+        </w:rPr>
+      </w:pPr>
+      <w:r>
+        <w:rPr>
+          <w:rFonts w:ascii="Consolas" w:eastAsia="Times New Roman" w:hAnsi="Consolas" w:cs="Times New Roman"/>
+          <w:color w:val="D4D4D4"/>
+          <w:kern w:val="0"/>
+          <w:sz w:val="21"/>
+          <w:szCs w:val="21"/>
+          <w14:ligatures w14:val="none"/>
+        </w:rPr>
+        <w:t xml:space="preserve">    </w:t>
+      </w:r>
+      <w:r>
+        <w:rPr>
+          <w:rFonts w:ascii="Consolas" w:eastAsia="Times New Roman" w:hAnsi="Consolas" w:cs="Times New Roman"/>
+          <w:color w:val="6A9955"/>
+          <w:kern w:val="0"/>
+          <w:sz w:val="21"/>
+          <w:szCs w:val="21"/>
+          <w14:ligatures w14:val="none"/>
+        </w:rPr>
+        <w:t>// Fetch exchange rates from the API</w:t>
+      </w:r>
+    </w:p>
+    <w:p>
+      <w:pPr>
+        <w:shd w:val="clear" w:color="auto" w:fill="1E1E1E"/>
+        <w:spacing w:after="0" w:line="285" w:lineRule="atLeast"/>
+        <w:rPr>
+          <w:rFonts w:ascii="Consolas" w:eastAsia="Times New Roman" w:hAnsi="Consolas" w:cs="Times New Roman"/>
+          <w:color w:val="D4D4D4"/>
+          <w:kern w:val="0"/>
+          <w:sz w:val="21"/>
+          <w:szCs w:val="21"/>
+          <w14:ligatures w14:val="none"/>
+        </w:rPr>
+      </w:pPr>
+      <w:r>
+        <w:rPr>
+          <w:rFonts w:ascii="Consolas" w:eastAsia="Times New Roman" w:hAnsi="Consolas" w:cs="Times New Roman"/>
+          <w:color w:val="D4D4D4"/>
+          <w:kern w:val="0"/>
+          <w:sz w:val="21"/>
+          <w:szCs w:val="21"/>
+          <w14:ligatures w14:val="none"/>
+        </w:rPr>
+        <w:t xml:space="preserve">    </w:t>
+      </w:r>
+      <w:r>
+        <w:rPr>
+          <w:rFonts w:ascii="Consolas" w:eastAsia="Times New Roman" w:hAnsi="Consolas" w:cs="Times New Roman"/>
+          <w:color w:val="DCDCAA"/>
+          <w:kern w:val="0"/>
+          <w:sz w:val="21"/>
+          <w:szCs w:val="21"/>
+          <w14:ligatures w14:val="none"/>
+        </w:rPr>
+        <w:t>fetch</w:t>
+      </w:r>
+      <w:r>
+        <w:rPr>
+          <w:rFonts w:ascii="Consolas" w:eastAsia="Times New Roman" w:hAnsi="Consolas" w:cs="Times New Roman"/>
+          <w:color w:val="D4D4D4"/>
+          <w:kern w:val="0"/>
+          <w:sz w:val="21"/>
+          <w:szCs w:val="21"/>
+          <w14:ligatures w14:val="none"/>
+        </w:rPr>
+        <w:t>(</w:t>
+      </w:r>
+      <w:proofErr w:type="spellStart"/>
+      <w:r>
+        <w:rPr>
+          <w:rFonts w:ascii="Consolas" w:eastAsia="Times New Roman" w:hAnsi="Consolas" w:cs="Times New Roman"/>
+          <w:color w:val="4FC1FF"/>
+          <w:kern w:val="0"/>
+          <w:sz w:val="21"/>
+          <w:szCs w:val="21"/>
+          <w14:ligatures w14:val="none"/>
+        </w:rPr>
+        <w:t>apiUrl</w:t>
+      </w:r>
+      <w:proofErr w:type="spellEnd"/>
+      <w:r>
+        <w:rPr>
+          <w:rFonts w:ascii="Consolas" w:eastAsia="Times New Roman" w:hAnsi="Consolas" w:cs="Times New Roman"/>
+          <w:color w:val="D4D4D4"/>
+          <w:kern w:val="0"/>
+          <w:sz w:val="21"/>
+          <w:szCs w:val="21"/>
+          <w14:ligatures w14:val="none"/>
+        </w:rPr>
+        <w:t>)</w:t>
+      </w:r>
+    </w:p>
+    <w:p>
+      <w:pPr>
+        <w:shd w:val="clear" w:color="auto" w:fill="1E1E1E"/>
+        <w:spacing w:after="0" w:line="285" w:lineRule="atLeast"/>
+        <w:rPr>
+          <w:rFonts w:ascii="Consolas" w:eastAsia="Times New Roman" w:hAnsi="Consolas" w:cs="Times New Roman"/>
+          <w:color w:val="D4D4D4"/>
+          <w:kern w:val="0"/>
+          <w:sz w:val="21"/>
+          <w:szCs w:val="21"/>
+          <w14:ligatures w14:val="none"/>
+        </w:rPr>
+      </w:pPr>
+      <w:r>
+        <w:rPr>
+          <w:rFonts w:ascii="Consolas" w:eastAsia="Times New Roman" w:hAnsi="Consolas" w:cs="Times New Roman"/>
+          <w:color w:val="D4D4D4"/>
+          <w:kern w:val="0"/>
+          <w:sz w:val="21"/>
+          <w:szCs w:val="21"/>
+          <w14:ligatures w14:val="none"/>
+        </w:rPr>
+        <w:t xml:space="preserve">        </w:t>
+      </w:r>
+      <w:proofErr w:type="gramStart"/>
+      <w:r>
+        <w:rPr>
+          <w:rFonts w:ascii="Consolas" w:eastAsia="Times New Roman" w:hAnsi="Consolas" w:cs="Times New Roman"/>
+          <w:color w:val="D4D4D4"/>
+          <w:kern w:val="0"/>
+          <w:sz w:val="21"/>
+          <w:szCs w:val="21"/>
+          <w14:ligatures w14:val="none"/>
+        </w:rPr>
+        <w:t>.</w:t>
+      </w:r>
+      <w:r>
+        <w:rPr>
+          <w:rFonts w:ascii="Consolas" w:eastAsia="Times New Roman" w:hAnsi="Consolas" w:cs="Times New Roman"/>
+          <w:color w:val="DCDCAA"/>
+          <w:kern w:val="0"/>
+          <w:sz w:val="21"/>
+          <w:szCs w:val="21"/>
+          <w14:ligatures w14:val="none"/>
+        </w:rPr>
+        <w:t>then</w:t>
+      </w:r>
+      <w:proofErr w:type="gramEnd"/>
+      <w:r>
+        <w:rPr>
+          <w:rFonts w:ascii="Consolas" w:eastAsia="Times New Roman" w:hAnsi="Consolas" w:cs="Times New Roman"/>
+          <w:color w:val="D4D4D4"/>
+          <w:kern w:val="0"/>
+          <w:sz w:val="21"/>
+          <w:szCs w:val="21"/>
+          <w14:ligatures w14:val="none"/>
+        </w:rPr>
+        <w:t>(</w:t>
+      </w:r>
+      <w:r>
+        <w:rPr>
+          <w:rFonts w:ascii="Consolas" w:eastAsia="Times New Roman" w:hAnsi="Consolas" w:cs="Times New Roman"/>
+          <w:color w:val="9CDCFE"/>
+          <w:kern w:val="0"/>
+          <w:sz w:val="21"/>
+          <w:szCs w:val="21"/>
+          <w14:ligatures w14:val="none"/>
+        </w:rPr>
+        <w:t>response</w:t>
+      </w:r>
+      <w:r>
+        <w:rPr>
+          <w:rFonts w:ascii="Consolas" w:eastAsia="Times New Roman" w:hAnsi="Consolas" w:cs="Times New Roman"/>
+          <w:color w:val="D4D4D4"/>
+          <w:kern w:val="0"/>
+          <w:sz w:val="21"/>
+          <w:szCs w:val="21"/>
+          <w14:ligatures w14:val="none"/>
+        </w:rPr>
+        <w:t xml:space="preserve"> </w:t>
+      </w:r>
+      <w:r>
+        <w:rPr>
+          <w:rFonts w:ascii="Consolas" w:eastAsia="Times New Roman" w:hAnsi="Consolas" w:cs="Times New Roman"/>
+          <w:color w:val="569CD6"/>
+          <w:kern w:val="0"/>
+          <w:sz w:val="21"/>
+          <w:szCs w:val="21"/>
+          <w14:ligatures w14:val="none"/>
+        </w:rPr>
+        <w:t>=&gt;</w:t>
+      </w:r>
+      <w:r>
+        <w:rPr>
+          <w:rFonts w:ascii="Consolas" w:eastAsia="Times New Roman" w:hAnsi="Consolas" w:cs="Times New Roman"/>
+          <w:color w:val="D4D4D4"/>
+          <w:kern w:val="0"/>
+          <w:sz w:val="21"/>
+          <w:szCs w:val="21"/>
+          <w14:ligatures w14:val="none"/>
+        </w:rPr>
+        <w:t xml:space="preserve"> </w:t>
+      </w:r>
+      <w:proofErr w:type="spellStart"/>
+      <w:r>
+        <w:rPr>
+          <w:rFonts w:ascii="Consolas" w:eastAsia="Times New Roman" w:hAnsi="Consolas" w:cs="Times New Roman"/>
+          <w:color w:val="9CDCFE"/>
+          <w:kern w:val="0"/>
+          <w:sz w:val="21"/>
+          <w:szCs w:val="21"/>
+          <w14:ligatures w14:val="none"/>
+        </w:rPr>
+        <w:t>response</w:t>
+      </w:r>
+      <w:r>
+        <w:rPr>
+          <w:rFonts w:ascii="Consolas" w:eastAsia="Times New Roman" w:hAnsi="Consolas" w:cs="Times New Roman"/>
+          <w:color w:val="D4D4D4"/>
+          <w:kern w:val="0"/>
+          <w:sz w:val="21"/>
+          <w:szCs w:val="21"/>
+          <w14:ligatures w14:val="none"/>
+        </w:rPr>
+        <w:t>.</w:t>
+      </w:r>
+      <w:r>
+        <w:rPr>
+          <w:rFonts w:ascii="Consolas" w:eastAsia="Times New Roman" w:hAnsi="Consolas" w:cs="Times New Roman"/>
+          <w:color w:val="DCDCAA"/>
+          <w:kern w:val="0"/>
+          <w:sz w:val="21"/>
+          <w:szCs w:val="21"/>
+          <w14:ligatures w14:val="none"/>
+        </w:rPr>
+        <w:t>json</w:t>
+      </w:r>
+      <w:proofErr w:type="spellEnd"/>
+      <w:r>
+        <w:rPr>
+          <w:rFonts w:ascii="Consolas" w:eastAsia="Times New Roman" w:hAnsi="Consolas" w:cs="Times New Roman"/>
+          <w:color w:val="D4D4D4"/>
+          <w:kern w:val="0"/>
+          <w:sz w:val="21"/>
+          <w:szCs w:val="21"/>
+          <w14:ligatures w14:val="none"/>
+        </w:rPr>
+        <w:t>())</w:t>
+      </w:r>
+    </w:p>
+    <w:p>
+      <w:pPr>
+        <w:shd w:val="clear" w:color="auto" w:fill="1E1E1E"/>
+        <w:spacing w:after="0" w:line="285" w:lineRule="atLeast"/>
+        <w:rPr>
+          <w:rFonts w:ascii="Consolas" w:eastAsia="Times New Roman" w:hAnsi="Consolas" w:cs="Times New Roman"/>
+          <w:color w:val="D4D4D4"/>
+          <w:kern w:val="0"/>
+          <w:sz w:val="21"/>
+          <w:szCs w:val="21"/>
+          <w14:ligatures w14:val="none"/>
+        </w:rPr>
+      </w:pPr>
+      <w:r>
+        <w:rPr>
+          <w:rFonts w:ascii="Consolas" w:eastAsia="Times New Roman" w:hAnsi="Consolas" w:cs="Times New Roman"/>
+          <w:color w:val="D4D4D4"/>
+          <w:kern w:val="0"/>
+          <w:sz w:val="21"/>
+          <w:szCs w:val="21"/>
+          <w14:ligatures w14:val="none"/>
+        </w:rPr>
+        <w:t xml:space="preserve">        </w:t>
+      </w:r>
+      <w:proofErr w:type="gramStart"/>
+      <w:r>
+        <w:rPr>
+          <w:rFonts w:ascii="Consolas" w:eastAsia="Times New Roman" w:hAnsi="Consolas" w:cs="Times New Roman"/>
+          <w:color w:val="D4D4D4"/>
+          <w:kern w:val="0"/>
+          <w:sz w:val="21"/>
+          <w:szCs w:val="21"/>
+          <w14:ligatures w14:val="none"/>
+        </w:rPr>
+        <w:t>.</w:t>
+      </w:r>
+      <w:r>
+        <w:rPr>
+          <w:rFonts w:ascii="Consolas" w:eastAsia="Times New Roman" w:hAnsi="Consolas" w:cs="Times New Roman"/>
+          <w:color w:val="DCDCAA"/>
+          <w:kern w:val="0"/>
+          <w:sz w:val="21"/>
+          <w:szCs w:val="21"/>
+          <w14:ligatures w14:val="none"/>
+        </w:rPr>
+        <w:t>then</w:t>
+      </w:r>
+      <w:proofErr w:type="gramEnd"/>
+      <w:r>
+        <w:rPr>
+          <w:rFonts w:ascii="Consolas" w:eastAsia="Times New Roman" w:hAnsi="Consolas" w:cs="Times New Roman"/>
+          <w:color w:val="D4D4D4"/>
+          <w:kern w:val="0"/>
+          <w:sz w:val="21"/>
+          <w:szCs w:val="21"/>
+          <w14:ligatures w14:val="none"/>
+        </w:rPr>
+        <w:t>(</w:t>
+      </w:r>
+      <w:r>
+        <w:rPr>
+          <w:rFonts w:ascii="Consolas" w:eastAsia="Times New Roman" w:hAnsi="Consolas" w:cs="Times New Roman"/>
+          <w:color w:val="9CDCFE"/>
+          <w:kern w:val="0"/>
+          <w:sz w:val="21"/>
+          <w:szCs w:val="21"/>
+          <w14:ligatures w14:val="none"/>
+        </w:rPr>
+        <w:t>data</w:t>
+      </w:r>
+      <w:r>
+        <w:rPr>
+          <w:rFonts w:ascii="Consolas" w:eastAsia="Times New Roman" w:hAnsi="Consolas" w:cs="Times New Roman"/>
+          <w:color w:val="D4D4D4"/>
+          <w:kern w:val="0"/>
+          <w:sz w:val="21"/>
+          <w:szCs w:val="21"/>
+          <w14:ligatures w14:val="none"/>
+        </w:rPr>
+        <w:t xml:space="preserve"> </w:t>
+      </w:r>
+      <w:r>
+        <w:rPr>
+          <w:rFonts w:ascii="Consolas" w:eastAsia="Times New Roman" w:hAnsi="Consolas" w:cs="Times New Roman"/>
+          <w:color w:val="569CD6"/>
+          <w:kern w:val="0"/>
+          <w:sz w:val="21"/>
+          <w:szCs w:val="21"/>
+          <w14:ligatures w14:val="none"/>
+        </w:rPr>
+        <w:t>=&gt;</w:t>
+      </w:r>
+      <w:r>
+        <w:rPr>
+          <w:rFonts w:ascii="Consolas" w:eastAsia="Times New Roman" w:hAnsi="Consolas" w:cs="Times New Roman"/>
+          <w:color w:val="D4D4D4"/>
+          <w:kern w:val="0"/>
+          <w:sz w:val="21"/>
+          <w:szCs w:val="21"/>
+          <w14:ligatures w14:val="none"/>
+        </w:rPr>
+        <w:t xml:space="preserve"> {</w:t>
+      </w:r>
+    </w:p>
+    <w:p>
+      <w:pPr>
+        <w:shd w:val="clear" w:color="auto" w:fill="1E1E1E"/>
+        <w:spacing w:after="0" w:line="285" w:lineRule="atLeast"/>
+        <w:rPr>
+          <w:rFonts w:ascii="Consolas" w:eastAsia="Times New Roman" w:hAnsi="Consolas" w:cs="Times New Roman"/>
+          <w:color w:val="D4D4D4"/>
+          <w:kern w:val="0"/>
+          <w:sz w:val="21"/>
+          <w:szCs w:val="21"/>
+          <w14:ligatures w14:val="none"/>
+        </w:rPr>
+      </w:pPr>
+      <w:r>
+        <w:rPr>
+          <w:rFonts w:ascii="Consolas" w:eastAsia="Times New Roman" w:hAnsi="Consolas" w:cs="Times New Roman"/>
+          <w:color w:val="D4D4D4"/>
+          <w:kern w:val="0"/>
+          <w:sz w:val="21"/>
+          <w:szCs w:val="21"/>
+          <w14:ligatures w14:val="none"/>
+        </w:rPr>
+        <w:t xml:space="preserve">            </w:t>
+      </w:r>
+      <w:r>
+        <w:rPr>
+          <w:rFonts w:ascii="Consolas" w:eastAsia="Times New Roman" w:hAnsi="Consolas" w:cs="Times New Roman"/>
+          <w:color w:val="569CD6"/>
+          <w:kern w:val="0"/>
+          <w:sz w:val="21"/>
+          <w:szCs w:val="21"/>
+          <w14:ligatures w14:val="none"/>
+        </w:rPr>
+        <w:t>const</w:t>
+      </w:r>
+      <w:r>
+        <w:rPr>
+          <w:rFonts w:ascii="Consolas" w:eastAsia="Times New Roman" w:hAnsi="Consolas" w:cs="Times New Roman"/>
+          <w:color w:val="D4D4D4"/>
+          <w:kern w:val="0"/>
+          <w:sz w:val="21"/>
+          <w:szCs w:val="21"/>
+          <w14:ligatures w14:val="none"/>
+        </w:rPr>
+        <w:t xml:space="preserve"> </w:t>
+      </w:r>
+      <w:proofErr w:type="spellStart"/>
+      <w:r>
+        <w:rPr>
+          <w:rFonts w:ascii="Consolas" w:eastAsia="Times New Roman" w:hAnsi="Consolas" w:cs="Times New Roman"/>
+          <w:color w:val="4FC1FF"/>
+          <w:kern w:val="0"/>
+          <w:sz w:val="21"/>
+          <w:szCs w:val="21"/>
+          <w14:ligatures w14:val="none"/>
+        </w:rPr>
+        <w:t>exchangeRatesDiv</w:t>
+      </w:r>
+      <w:proofErr w:type="spellEnd"/>
+      <w:r>
+        <w:rPr>
+          <w:rFonts w:ascii="Consolas" w:eastAsia="Times New Roman" w:hAnsi="Consolas" w:cs="Times New Roman"/>
+          <w:color w:val="D4D4D4"/>
+          <w:kern w:val="0"/>
+          <w:sz w:val="21"/>
+          <w:szCs w:val="21"/>
+          <w14:ligatures w14:val="none"/>
+        </w:rPr>
+        <w:t xml:space="preserve"> = </w:t>
+      </w:r>
+      <w:proofErr w:type="spellStart"/>
+      <w:proofErr w:type="gramStart"/>
+      <w:r>
+        <w:rPr>
+          <w:rFonts w:ascii="Consolas" w:eastAsia="Times New Roman" w:hAnsi="Consolas" w:cs="Times New Roman"/>
+          <w:color w:val="9CDCFE"/>
+          <w:kern w:val="0"/>
+          <w:sz w:val="21"/>
+          <w:szCs w:val="21"/>
+          <w14:ligatures w14:val="none"/>
+        </w:rPr>
+        <w:t>document</w:t>
+      </w:r>
+      <w:r>
+        <w:rPr>
+          <w:rFonts w:ascii="Consolas" w:eastAsia="Times New Roman" w:hAnsi="Consolas" w:cs="Times New Roman"/>
+          <w:color w:val="D4D4D4"/>
+          <w:kern w:val="0"/>
+          <w:sz w:val="21"/>
+          <w:szCs w:val="21"/>
+          <w14:ligatures w14:val="none"/>
+        </w:rPr>
+        <w:t>.</w:t>
+      </w:r>
+      <w:r>
+        <w:rPr>
+          <w:rFonts w:ascii="Consolas" w:eastAsia="Times New Roman" w:hAnsi="Consolas" w:cs="Times New Roman"/>
+          <w:color w:val="DCDCAA"/>
+          <w:kern w:val="0"/>
+          <w:sz w:val="21"/>
+          <w:szCs w:val="21"/>
+          <w14:ligatures w14:val="none"/>
+        </w:rPr>
+        <w:t>getElementById</w:t>
+      </w:r>
+      <w:proofErr w:type="spellEnd"/>
+      <w:proofErr w:type="gramEnd"/>
+      <w:r>
+        <w:rPr>
+          <w:rFonts w:ascii="Consolas" w:eastAsia="Times New Roman" w:hAnsi="Consolas" w:cs="Times New Roman"/>
+          <w:color w:val="D4D4D4"/>
+          <w:kern w:val="0"/>
+          <w:sz w:val="21"/>
+          <w:szCs w:val="21"/>
+          <w14:ligatures w14:val="none"/>
+        </w:rPr>
+        <w:t>(</w:t>
+      </w:r>
+      <w:r>
+        <w:rPr>
+          <w:rFonts w:ascii="Consolas" w:eastAsia="Times New Roman" w:hAnsi="Consolas" w:cs="Times New Roman"/>
+          <w:color w:val="CE9178"/>
+          <w:kern w:val="0"/>
+          <w:sz w:val="21"/>
+          <w:szCs w:val="21"/>
+          <w14:ligatures w14:val="none"/>
+        </w:rPr>
+        <w:t>'</w:t>
+      </w:r>
+      <w:proofErr w:type="spellStart"/>
+      <w:r>
+        <w:rPr>
+          <w:rFonts w:ascii="Consolas" w:eastAsia="Times New Roman" w:hAnsi="Consolas" w:cs="Times New Roman"/>
+          <w:color w:val="CE9178"/>
+          <w:kern w:val="0"/>
+          <w:sz w:val="21"/>
+          <w:szCs w:val="21"/>
+          <w14:ligatures w14:val="none"/>
+        </w:rPr>
+        <w:t>exchangeRates</w:t>
+      </w:r>
+      <w:proofErr w:type="spellEnd"/>
+      <w:r>
+        <w:rPr>
+          <w:rFonts w:ascii="Consolas" w:eastAsia="Times New Roman" w:hAnsi="Consolas" w:cs="Times New Roman"/>
+          <w:color w:val="CE9178"/>
+          <w:kern w:val="0"/>
+          <w:sz w:val="21"/>
+          <w:szCs w:val="21"/>
+          <w14:ligatures w14:val="none"/>
+        </w:rPr>
+        <w:t>'</w:t>
+      </w:r>
+      <w:r>
+        <w:rPr>
+          <w:rFonts w:ascii="Consolas" w:eastAsia="Times New Roman" w:hAnsi="Consolas" w:cs="Times New Roman"/>
+          <w:color w:val="D4D4D4"/>
+          <w:kern w:val="0"/>
+          <w:sz w:val="21"/>
+          <w:szCs w:val="21"/>
+          <w14:ligatures w14:val="none"/>
+        </w:rPr>
+        <w:t>);</w:t>
+      </w:r>
+    </w:p>
+    <w:p>
+      <w:pPr>
+        <w:shd w:val="clear" w:color="auto" w:fill="1E1E1E"/>
+        <w:spacing w:after="0" w:line="285" w:lineRule="atLeast"/>
+        <w:rPr>
+          <w:rFonts w:ascii="Consolas" w:eastAsia="Times New Roman" w:hAnsi="Consolas" w:cs="Times New Roman"/>
+          <w:color w:val="D4D4D4"/>
+          <w:kern w:val="0"/>
+          <w:sz w:val="21"/>
+          <w:szCs w:val="21"/>
+          <w14:ligatures w14:val="none"/>
+        </w:rPr>
+      </w:pPr>
+      <w:r>
+        <w:rPr>
+          <w:rFonts w:ascii="Consolas" w:eastAsia="Times New Roman" w:hAnsi="Consolas" w:cs="Times New Roman"/>
+          <w:color w:val="D4D4D4"/>
+          <w:kern w:val="0"/>
+          <w:sz w:val="21"/>
+          <w:szCs w:val="21"/>
+          <w14:ligatures w14:val="none"/>
+        </w:rPr>
+        <w:t xml:space="preserve">            </w:t>
+      </w:r>
+      <w:r>
+        <w:rPr>
+          <w:rFonts w:ascii="Consolas" w:eastAsia="Times New Roman" w:hAnsi="Consolas" w:cs="Times New Roman"/>
+          <w:color w:val="C586C0"/>
+          <w:kern w:val="0"/>
+          <w:sz w:val="21"/>
+          <w:szCs w:val="21"/>
+          <w14:ligatures w14:val="none"/>
+        </w:rPr>
+        <w:t>if</w:t>
+      </w:r>
+      <w:r>
+        <w:rPr>
+          <w:rFonts w:ascii="Consolas" w:eastAsia="Times New Roman" w:hAnsi="Consolas" w:cs="Times New Roman"/>
+          <w:color w:val="D4D4D4"/>
+          <w:kern w:val="0"/>
+          <w:sz w:val="21"/>
+          <w:szCs w:val="21"/>
+          <w14:ligatures w14:val="none"/>
+        </w:rPr>
+        <w:t xml:space="preserve"> (</w:t>
+      </w:r>
+      <w:proofErr w:type="spellStart"/>
+      <w:proofErr w:type="gramStart"/>
+      <w:r>
+        <w:rPr>
+          <w:rFonts w:ascii="Consolas" w:eastAsia="Times New Roman" w:hAnsi="Consolas" w:cs="Times New Roman"/>
+          <w:color w:val="9CDCFE"/>
+          <w:kern w:val="0"/>
+          <w:sz w:val="21"/>
+          <w:szCs w:val="21"/>
+          <w14:ligatures w14:val="none"/>
+        </w:rPr>
+        <w:t>data</w:t>
+      </w:r>
+      <w:r>
+        <w:rPr>
+          <w:rFonts w:ascii="Consolas" w:eastAsia="Times New Roman" w:hAnsi="Consolas" w:cs="Times New Roman"/>
+          <w:color w:val="D4D4D4"/>
+          <w:kern w:val="0"/>
+          <w:sz w:val="21"/>
+          <w:szCs w:val="21"/>
+          <w14:ligatures w14:val="none"/>
+        </w:rPr>
+        <w:t>.</w:t>
+      </w:r>
+      <w:r>
+        <w:rPr>
+          <w:rFonts w:ascii="Consolas" w:eastAsia="Times New Roman" w:hAnsi="Consolas" w:cs="Times New Roman"/>
+          <w:color w:val="9CDCFE"/>
+          <w:kern w:val="0"/>
+          <w:sz w:val="21"/>
+          <w:szCs w:val="21"/>
+          <w14:ligatures w14:val="none"/>
+        </w:rPr>
+        <w:t>result</w:t>
+      </w:r>
+      <w:proofErr w:type="spellEnd"/>
+      <w:proofErr w:type="gramEnd"/>
+      <w:r>
+        <w:rPr>
+          <w:rFonts w:ascii="Consolas" w:eastAsia="Times New Roman" w:hAnsi="Consolas" w:cs="Times New Roman"/>
+          <w:color w:val="D4D4D4"/>
+          <w:kern w:val="0"/>
+          <w:sz w:val="21"/>
+          <w:szCs w:val="21"/>
+          <w14:ligatures w14:val="none"/>
+        </w:rPr>
+        <w:t xml:space="preserve"> == </w:t>
+      </w:r>
+      <w:r>
+        <w:rPr>
+          <w:rFonts w:ascii="Consolas" w:eastAsia="Times New Roman" w:hAnsi="Consolas" w:cs="Times New Roman"/>
+          <w:color w:val="CE9178"/>
+          <w:kern w:val="0"/>
+          <w:sz w:val="21"/>
+          <w:szCs w:val="21"/>
+          <w14:ligatures w14:val="none"/>
+        </w:rPr>
+        <w:t>'success'</w:t>
+      </w:r>
+      <w:r>
+        <w:rPr>
+          <w:rFonts w:ascii="Consolas" w:eastAsia="Times New Roman" w:hAnsi="Consolas" w:cs="Times New Roman"/>
+          <w:color w:val="D4D4D4"/>
+          <w:kern w:val="0"/>
+          <w:sz w:val="21"/>
+          <w:szCs w:val="21"/>
+          <w14:ligatures w14:val="none"/>
+        </w:rPr>
+        <w:t>) {</w:t>
+      </w:r>
+    </w:p>
+    <w:p>
+      <w:pPr>
+        <w:shd w:val="clear" w:color="auto" w:fill="1E1E1E"/>
+        <w:spacing w:after="0" w:line="285" w:lineRule="atLeast"/>
+        <w:rPr>
+          <w:rFonts w:ascii="Consolas" w:eastAsia="Times New Roman" w:hAnsi="Consolas" w:cs="Times New Roman"/>
+          <w:color w:val="D4D4D4"/>
+          <w:kern w:val="0"/>
+          <w:sz w:val="21"/>
+          <w:szCs w:val="21"/>
+          <w14:ligatures w14:val="none"/>
+        </w:rPr>
+      </w:pPr>
+      <w:r>
+        <w:rPr>
+          <w:rFonts w:ascii="Consolas" w:eastAsia="Times New Roman" w:hAnsi="Consolas" w:cs="Times New Roman"/>
+          <w:color w:val="D4D4D4"/>
+          <w:kern w:val="0"/>
+          <w:sz w:val="21"/>
+          <w:szCs w:val="21"/>
+          <w14:ligatures w14:val="none"/>
+        </w:rPr>
+        <w:t xml:space="preserve">                </w:t>
+      </w:r>
+      <w:r>
+        <w:rPr>
+          <w:rFonts w:ascii="Consolas" w:eastAsia="Times New Roman" w:hAnsi="Consolas" w:cs="Times New Roman"/>
+          <w:color w:val="9CDCFE"/>
+          <w:kern w:val="0"/>
+          <w:sz w:val="21"/>
+          <w:szCs w:val="21"/>
+          <w14:ligatures w14:val="none"/>
+        </w:rPr>
+        <w:t>USDRATE</w:t>
+      </w:r>
+      <w:r>
+        <w:rPr>
+          <w:rFonts w:ascii="Consolas" w:eastAsia="Times New Roman" w:hAnsi="Consolas" w:cs="Times New Roman"/>
+          <w:color w:val="D4D4D4"/>
+          <w:kern w:val="0"/>
+          <w:sz w:val="21"/>
+          <w:szCs w:val="21"/>
+          <w14:ligatures w14:val="none"/>
+        </w:rPr>
+        <w:t xml:space="preserve"> = </w:t>
+      </w:r>
+      <w:proofErr w:type="spellStart"/>
+      <w:r>
+        <w:rPr>
+          <w:rFonts w:ascii="Consolas" w:eastAsia="Times New Roman" w:hAnsi="Consolas" w:cs="Times New Roman"/>
+          <w:color w:val="9CDCFE"/>
+          <w:kern w:val="0"/>
+          <w:sz w:val="21"/>
+          <w:szCs w:val="21"/>
+          <w14:ligatures w14:val="none"/>
+        </w:rPr>
+        <w:t>data</w:t>
+      </w:r>
+      <w:r>
+        <w:rPr>
+          <w:rFonts w:ascii="Consolas" w:eastAsia="Times New Roman" w:hAnsi="Consolas" w:cs="Times New Roman"/>
+          <w:color w:val="D4D4D4"/>
+          <w:kern w:val="0"/>
+          <w:sz w:val="21"/>
+          <w:szCs w:val="21"/>
+          <w14:ligatures w14:val="none"/>
+        </w:rPr>
+        <w:t>.</w:t>
+      </w:r>
+      <w:r>
+        <w:rPr>
+          <w:rFonts w:ascii="Consolas" w:eastAsia="Times New Roman" w:hAnsi="Consolas" w:cs="Times New Roman"/>
+          <w:color w:val="9CDCFE"/>
+          <w:kern w:val="0"/>
+          <w:sz w:val="21"/>
+          <w:szCs w:val="21"/>
+          <w14:ligatures w14:val="none"/>
+        </w:rPr>
+        <w:t>rates</w:t>
+      </w:r>
+      <w:r>
+        <w:rPr>
+          <w:rFonts w:ascii="Consolas" w:eastAsia="Times New Roman" w:hAnsi="Consolas" w:cs="Times New Roman"/>
+          <w:color w:val="D4D4D4"/>
+          <w:kern w:val="0"/>
+          <w:sz w:val="21"/>
+          <w:szCs w:val="21"/>
+          <w14:ligatures w14:val="none"/>
+        </w:rPr>
+        <w:t>.</w:t>
+      </w:r>
+      <w:r>
+        <w:rPr>
+          <w:rFonts w:ascii="Consolas" w:eastAsia="Times New Roman" w:hAnsi="Consolas" w:cs="Times New Roman"/>
+          <w:color w:val="4FC1FF"/>
+          <w:kern w:val="0"/>
+          <w:sz w:val="21"/>
+          <w:szCs w:val="21"/>
+          <w14:ligatures w14:val="none"/>
+        </w:rPr>
+        <w:t>USD</w:t>
+      </w:r>
+      <w:proofErr w:type="spellEnd"/>
+      <w:r>
+        <w:rPr>
+          <w:rFonts w:ascii="Consolas" w:eastAsia="Times New Roman" w:hAnsi="Consolas" w:cs="Times New Roman"/>
+          <w:color w:val="D4D4D4"/>
+          <w:kern w:val="0"/>
+          <w:sz w:val="21"/>
+          <w:szCs w:val="21"/>
+          <w14:ligatures w14:val="none"/>
+        </w:rPr>
+        <w:t>;</w:t>
+      </w:r>
+    </w:p>
+    <w:p>
+      <w:pPr>
+        <w:shd w:val="clear" w:color="auto" w:fill="1E1E1E"/>
+        <w:spacing w:after="0" w:line="285" w:lineRule="atLeast"/>
+        <w:rPr>
+          <w:rFonts w:ascii="Consolas" w:eastAsia="Times New Roman" w:hAnsi="Consolas" w:cs="Times New Roman"/>
+          <w:color w:val="D4D4D4"/>
+          <w:kern w:val="0"/>
+          <w:sz w:val="21"/>
+          <w:szCs w:val="21"/>
+          <w14:ligatures w14:val="none"/>
+        </w:rPr>
+      </w:pPr>
+      <w:r>
+        <w:rPr>
+          <w:rFonts w:ascii="Consolas" w:eastAsia="Times New Roman" w:hAnsi="Consolas" w:cs="Times New Roman"/>
+          <w:color w:val="D4D4D4"/>
+          <w:kern w:val="0"/>
+          <w:sz w:val="21"/>
+          <w:szCs w:val="21"/>
+          <w14:ligatures w14:val="none"/>
+        </w:rPr>
+        <w:t xml:space="preserve">                </w:t>
+      </w:r>
+      <w:r>
+        <w:rPr>
+          <w:rFonts w:ascii="Consolas" w:eastAsia="Times New Roman" w:hAnsi="Consolas" w:cs="Times New Roman"/>
+          <w:color w:val="9CDCFE"/>
+          <w:kern w:val="0"/>
+          <w:sz w:val="21"/>
+          <w:szCs w:val="21"/>
+          <w14:ligatures w14:val="none"/>
+        </w:rPr>
+        <w:t>EURORATE</w:t>
+      </w:r>
+      <w:r>
+        <w:rPr>
+          <w:rFonts w:ascii="Consolas" w:eastAsia="Times New Roman" w:hAnsi="Consolas" w:cs="Times New Roman"/>
+          <w:color w:val="D4D4D4"/>
+          <w:kern w:val="0"/>
+          <w:sz w:val="21"/>
+          <w:szCs w:val="21"/>
+          <w14:ligatures w14:val="none"/>
+        </w:rPr>
+        <w:t xml:space="preserve"> = </w:t>
+      </w:r>
+      <w:proofErr w:type="spellStart"/>
+      <w:r>
+        <w:rPr>
+          <w:rFonts w:ascii="Consolas" w:eastAsia="Times New Roman" w:hAnsi="Consolas" w:cs="Times New Roman"/>
+          <w:color w:val="9CDCFE"/>
+          <w:kern w:val="0"/>
+          <w:sz w:val="21"/>
+          <w:szCs w:val="21"/>
+          <w14:ligatures w14:val="none"/>
+        </w:rPr>
+        <w:t>data</w:t>
+      </w:r>
+      <w:r>
+        <w:rPr>
+          <w:rFonts w:ascii="Consolas" w:eastAsia="Times New Roman" w:hAnsi="Consolas" w:cs="Times New Roman"/>
+          <w:color w:val="D4D4D4"/>
+          <w:kern w:val="0"/>
+          <w:sz w:val="21"/>
+          <w:szCs w:val="21"/>
+          <w14:ligatures w14:val="none"/>
+        </w:rPr>
+        <w:t>.</w:t>
+      </w:r>
+      <w:r>
+        <w:rPr>
+          <w:rFonts w:ascii="Consolas" w:eastAsia="Times New Roman" w:hAnsi="Consolas" w:cs="Times New Roman"/>
+          <w:color w:val="9CDCFE"/>
+          <w:kern w:val="0"/>
+          <w:sz w:val="21"/>
+          <w:szCs w:val="21"/>
+          <w14:ligatures w14:val="none"/>
+        </w:rPr>
+        <w:t>rates</w:t>
+      </w:r>
+      <w:r>
+        <w:rPr>
+          <w:rFonts w:ascii="Consolas" w:eastAsia="Times New Roman" w:hAnsi="Consolas" w:cs="Times New Roman"/>
+          <w:color w:val="D4D4D4"/>
+          <w:kern w:val="0"/>
+          <w:sz w:val="21"/>
+          <w:szCs w:val="21"/>
+          <w14:ligatures w14:val="none"/>
+        </w:rPr>
+        <w:t>.</w:t>
+      </w:r>
+      <w:r>
+        <w:rPr>
+          <w:rFonts w:ascii="Consolas" w:eastAsia="Times New Roman" w:hAnsi="Consolas" w:cs="Times New Roman"/>
+          <w:color w:val="4FC1FF"/>
+          <w:kern w:val="0"/>
+          <w:sz w:val="21"/>
+          <w:szCs w:val="21"/>
+          <w14:ligatures w14:val="none"/>
+        </w:rPr>
+        <w:t>EUR</w:t>
+      </w:r>
+      <w:proofErr w:type="spellEnd"/>
+      <w:r>
+        <w:rPr>
+          <w:rFonts w:ascii="Consolas" w:eastAsia="Times New Roman" w:hAnsi="Consolas" w:cs="Times New Roman"/>
+          <w:color w:val="D4D4D4"/>
+          <w:kern w:val="0"/>
+          <w:sz w:val="21"/>
+          <w:szCs w:val="21"/>
+          <w14:ligatures w14:val="none"/>
+        </w:rPr>
+        <w:t>;</w:t>
+      </w:r>
+    </w:p>
+    <w:p>
+      <w:pPr>
+        <w:shd w:val="clear" w:color="auto" w:fill="1E1E1E"/>
+        <w:spacing w:after="0" w:line="285" w:lineRule="atLeast"/>
+        <w:rPr>
+          <w:rFonts w:ascii="Consolas" w:eastAsia="Times New Roman" w:hAnsi="Consolas" w:cs="Times New Roman"/>
+          <w:color w:val="D4D4D4"/>
+          <w:kern w:val="0"/>
+          <w:sz w:val="21"/>
+          <w:szCs w:val="21"/>
+          <w14:ligatures w14:val="none"/>
+        </w:rPr>
+      </w:pPr>
+      <w:r>
+        <w:rPr>
+          <w:rFonts w:ascii="Consolas" w:eastAsia="Times New Roman" w:hAnsi="Consolas" w:cs="Times New Roman"/>
+          <w:color w:val="D4D4D4"/>
+          <w:kern w:val="0"/>
+          <w:sz w:val="21"/>
+          <w:szCs w:val="21"/>
+          <w14:ligatures w14:val="none"/>
+        </w:rPr>
+        <w:t xml:space="preserve">                </w:t>
+      </w:r>
+      <w:r>
+        <w:rPr>
+          <w:rFonts w:ascii="Consolas" w:eastAsia="Times New Roman" w:hAnsi="Consolas" w:cs="Times New Roman"/>
+          <w:color w:val="9CDCFE"/>
+          <w:kern w:val="0"/>
+          <w:sz w:val="21"/>
+          <w:szCs w:val="21"/>
+          <w14:ligatures w14:val="none"/>
+        </w:rPr>
+        <w:t>console</w:t>
+      </w:r>
+      <w:r>
+        <w:rPr>
+          <w:rFonts w:ascii="Consolas" w:eastAsia="Times New Roman" w:hAnsi="Consolas" w:cs="Times New Roman"/>
+          <w:color w:val="D4D4D4"/>
+          <w:kern w:val="0"/>
+          <w:sz w:val="21"/>
+          <w:szCs w:val="21"/>
+          <w14:ligatures w14:val="none"/>
+        </w:rPr>
+        <w:t>.</w:t>
+      </w:r>
+      <w:r>
+        <w:rPr>
+          <w:rFonts w:ascii="Consolas" w:eastAsia="Times New Roman" w:hAnsi="Consolas" w:cs="Times New Roman"/>
+          <w:color w:val="DCDCAA"/>
+          <w:kern w:val="0"/>
+          <w:sz w:val="21"/>
+          <w:szCs w:val="21"/>
+          <w14:ligatures w14:val="none"/>
+        </w:rPr>
+        <w:t>log</w:t>
+      </w:r>
+      <w:r>
+        <w:rPr>
+          <w:rFonts w:ascii="Consolas" w:eastAsia="Times New Roman" w:hAnsi="Consolas" w:cs="Times New Roman"/>
+          <w:color w:val="D4D4D4"/>
+          <w:kern w:val="0"/>
+          <w:sz w:val="21"/>
+          <w:szCs w:val="21"/>
+          <w14:ligatures w14:val="none"/>
+        </w:rPr>
+        <w:t>(</w:t>
+      </w:r>
+      <w:proofErr w:type="spellStart"/>
+      <w:proofErr w:type="gramStart"/>
+      <w:r>
+        <w:rPr>
+          <w:rFonts w:ascii="Consolas" w:eastAsia="Times New Roman" w:hAnsi="Consolas" w:cs="Times New Roman"/>
+          <w:color w:val="9CDCFE"/>
+          <w:kern w:val="0"/>
+          <w:sz w:val="21"/>
+          <w:szCs w:val="21"/>
+          <w14:ligatures w14:val="none"/>
+        </w:rPr>
+        <w:t>data</w:t>
+      </w:r>
+      <w:r>
+        <w:rPr>
+          <w:rFonts w:ascii="Consolas" w:eastAsia="Times New Roman" w:hAnsi="Consolas" w:cs="Times New Roman"/>
+          <w:color w:val="D4D4D4"/>
+          <w:kern w:val="0"/>
+          <w:sz w:val="21"/>
+          <w:szCs w:val="21"/>
+          <w14:ligatures w14:val="none"/>
+        </w:rPr>
+        <w:t>.</w:t>
+      </w:r>
+      <w:r>
+        <w:rPr>
+          <w:rFonts w:ascii="Consolas" w:eastAsia="Times New Roman" w:hAnsi="Consolas" w:cs="Times New Roman"/>
+          <w:color w:val="9CDCFE"/>
+          <w:kern w:val="0"/>
+          <w:sz w:val="21"/>
+          <w:szCs w:val="21"/>
+          <w14:ligatures w14:val="none"/>
+        </w:rPr>
+        <w:t>rates</w:t>
+      </w:r>
+      <w:proofErr w:type="spellEnd"/>
+      <w:proofErr w:type="gramEnd"/>
+      <w:r>
+        <w:rPr>
+          <w:rFonts w:ascii="Consolas" w:eastAsia="Times New Roman" w:hAnsi="Consolas" w:cs="Times New Roman"/>
+          <w:color w:val="D4D4D4"/>
+          <w:kern w:val="0"/>
+          <w:sz w:val="21"/>
+          <w:szCs w:val="21"/>
+          <w14:ligatures w14:val="none"/>
+        </w:rPr>
+        <w:t>);</w:t>
+      </w:r>
+    </w:p>
+    <w:p>
+      <w:pPr>
+        <w:shd w:val="clear" w:color="auto" w:fill="1E1E1E"/>
+        <w:spacing w:after="0" w:line="285" w:lineRule="atLeast"/>
+        <w:rPr>
+          <w:rFonts w:ascii="Consolas" w:eastAsia="Times New Roman" w:hAnsi="Consolas" w:cs="Times New Roman"/>
+          <w:color w:val="D4D4D4"/>
+          <w:kern w:val="0"/>
+          <w:sz w:val="21"/>
+          <w:szCs w:val="21"/>
+          <w14:ligatures w14:val="none"/>
+        </w:rPr>
+      </w:pPr>
+      <w:r>
+        <w:rPr>
+          <w:rFonts w:ascii="Consolas" w:eastAsia="Times New Roman" w:hAnsi="Consolas" w:cs="Times New Roman"/>
+          <w:color w:val="D4D4D4"/>
+          <w:kern w:val="0"/>
+          <w:sz w:val="21"/>
+          <w:szCs w:val="21"/>
+          <w14:ligatures w14:val="none"/>
+        </w:rPr>
+        <w:t xml:space="preserve">            } </w:t>
+      </w:r>
+      <w:r>
+        <w:rPr>
+          <w:rFonts w:ascii="Consolas" w:eastAsia="Times New Roman" w:hAnsi="Consolas" w:cs="Times New Roman"/>
+          <w:color w:val="C586C0"/>
+          <w:kern w:val="0"/>
+          <w:sz w:val="21"/>
+          <w:szCs w:val="21"/>
+          <w14:ligatures w14:val="none"/>
+        </w:rPr>
+        <w:t>else</w:t>
+      </w:r>
+      <w:r>
+        <w:rPr>
+          <w:rFonts w:ascii="Consolas" w:eastAsia="Times New Roman" w:hAnsi="Consolas" w:cs="Times New Roman"/>
+          <w:color w:val="D4D4D4"/>
+          <w:kern w:val="0"/>
+          <w:sz w:val="21"/>
+          <w:szCs w:val="21"/>
+          <w14:ligatures w14:val="none"/>
+        </w:rPr>
+        <w:t xml:space="preserve"> {</w:t>
+      </w:r>
+    </w:p>
+    <w:p>
+      <w:pPr>
+        <w:shd w:val="clear" w:color="auto" w:fill="1E1E1E"/>
+        <w:spacing w:after="0" w:line="285" w:lineRule="atLeast"/>
+        <w:rPr>
+          <w:rFonts w:ascii="Consolas" w:eastAsia="Times New Roman" w:hAnsi="Consolas" w:cs="Times New Roman"/>
+          <w:color w:val="D4D4D4"/>
+          <w:kern w:val="0"/>
+          <w:sz w:val="21"/>
+          <w:szCs w:val="21"/>
+          <w14:ligatures w14:val="none"/>
+        </w:rPr>
+      </w:pPr>
+      <w:r>
+        <w:rPr>
+          <w:rFonts w:ascii="Consolas" w:eastAsia="Times New Roman" w:hAnsi="Consolas" w:cs="Times New Roman"/>
+          <w:color w:val="D4D4D4"/>
+          <w:kern w:val="0"/>
+          <w:sz w:val="21"/>
+          <w:szCs w:val="21"/>
+          <w14:ligatures w14:val="none"/>
+        </w:rPr>
+        <w:t xml:space="preserve">                </w:t>
+      </w:r>
+      <w:proofErr w:type="gramStart"/>
+      <w:r>
+        <w:rPr>
+          <w:rFonts w:ascii="Consolas" w:eastAsia="Times New Roman" w:hAnsi="Consolas" w:cs="Times New Roman"/>
+          <w:color w:val="9CDCFE"/>
+          <w:kern w:val="0"/>
+          <w:sz w:val="21"/>
+          <w:szCs w:val="21"/>
+          <w14:ligatures w14:val="none"/>
+        </w:rPr>
+        <w:t>console</w:t>
+      </w:r>
+      <w:r>
+        <w:rPr>
+          <w:rFonts w:ascii="Consolas" w:eastAsia="Times New Roman" w:hAnsi="Consolas" w:cs="Times New Roman"/>
+          <w:color w:val="D4D4D4"/>
+          <w:kern w:val="0"/>
+          <w:sz w:val="21"/>
+          <w:szCs w:val="21"/>
+          <w14:ligatures w14:val="none"/>
+        </w:rPr>
+        <w:t>.</w:t>
+      </w:r>
+      <w:r>
+        <w:rPr>
+          <w:rFonts w:ascii="Consolas" w:eastAsia="Times New Roman" w:hAnsi="Consolas" w:cs="Times New Roman"/>
+          <w:color w:val="DCDCAA"/>
+          <w:kern w:val="0"/>
+          <w:sz w:val="21"/>
+          <w:szCs w:val="21"/>
+          <w14:ligatures w14:val="none"/>
+        </w:rPr>
+        <w:t>log</w:t>
+      </w:r>
+      <w:r>
+        <w:rPr>
+          <w:rFonts w:ascii="Consolas" w:eastAsia="Times New Roman" w:hAnsi="Consolas" w:cs="Times New Roman"/>
+          <w:color w:val="D4D4D4"/>
+          <w:kern w:val="0"/>
+          <w:sz w:val="21"/>
+          <w:szCs w:val="21"/>
+          <w14:ligatures w14:val="none"/>
+        </w:rPr>
+        <w:t>(</w:t>
+      </w:r>
+      <w:proofErr w:type="gramEnd"/>
+      <w:r>
+        <w:rPr>
+          <w:rFonts w:ascii="Consolas" w:eastAsia="Times New Roman" w:hAnsi="Consolas" w:cs="Times New Roman"/>
+          <w:color w:val="CE9178"/>
+          <w:kern w:val="0"/>
+          <w:sz w:val="21"/>
+          <w:szCs w:val="21"/>
+          <w14:ligatures w14:val="none"/>
+        </w:rPr>
+        <w:t>"Failed to retrieve exchange rates."</w:t>
+      </w:r>
+      <w:r>
+        <w:rPr>
+          <w:rFonts w:ascii="Consolas" w:eastAsia="Times New Roman" w:hAnsi="Consolas" w:cs="Times New Roman"/>
+          <w:color w:val="D4D4D4"/>
+          <w:kern w:val="0"/>
+          <w:sz w:val="21"/>
+          <w:szCs w:val="21"/>
+          <w14:ligatures w14:val="none"/>
+        </w:rPr>
+        <w:t xml:space="preserve">, </w:t>
+      </w:r>
+      <w:r>
+        <w:rPr>
+          <w:rFonts w:ascii="Consolas" w:eastAsia="Times New Roman" w:hAnsi="Consolas" w:cs="Times New Roman"/>
+          <w:color w:val="9CDCFE"/>
+          <w:kern w:val="0"/>
+          <w:sz w:val="21"/>
+          <w:szCs w:val="21"/>
+          <w14:ligatures w14:val="none"/>
+        </w:rPr>
+        <w:t>data</w:t>
+      </w:r>
+      <w:r>
+        <w:rPr>
+          <w:rFonts w:ascii="Consolas" w:eastAsia="Times New Roman" w:hAnsi="Consolas" w:cs="Times New Roman"/>
+          <w:color w:val="D4D4D4"/>
+          <w:kern w:val="0"/>
+          <w:sz w:val="21"/>
+          <w:szCs w:val="21"/>
+          <w14:ligatures w14:val="none"/>
+        </w:rPr>
+        <w:t>);</w:t>
+      </w:r>
+    </w:p>
+    <w:p>
+      <w:pPr>
+        <w:shd w:val="clear" w:color="auto" w:fill="1E1E1E"/>
+        <w:spacing w:after="0" w:line="285" w:lineRule="atLeast"/>
+        <w:rPr>
+          <w:rFonts w:ascii="Consolas" w:eastAsia="Times New Roman" w:hAnsi="Consolas" w:cs="Times New Roman"/>
+          <w:color w:val="D4D4D4"/>
+          <w:kern w:val="0"/>
+          <w:sz w:val="21"/>
+          <w:szCs w:val="21"/>
+          <w14:ligatures w14:val="none"/>
+        </w:rPr>
+      </w:pPr>
+      <w:r>
+        <w:rPr>
+          <w:rFonts w:ascii="Consolas" w:eastAsia="Times New Roman" w:hAnsi="Consolas" w:cs="Times New Roman"/>
+          <w:color w:val="D4D4D4"/>
+          <w:kern w:val="0"/>
+          <w:sz w:val="21"/>
+          <w:szCs w:val="21"/>
+          <w14:ligatures w14:val="none"/>
+        </w:rPr>
+        <w:t xml:space="preserve">                </w:t>
+      </w:r>
+      <w:r>
+        <w:rPr>
+          <w:rFonts w:ascii="Consolas" w:eastAsia="Times New Roman" w:hAnsi="Consolas" w:cs="Times New Roman"/>
+          <w:color w:val="9CDCFE"/>
+          <w:kern w:val="0"/>
+          <w:sz w:val="21"/>
+          <w:szCs w:val="21"/>
+          <w14:ligatures w14:val="none"/>
+        </w:rPr>
+        <w:t>USDRATE</w:t>
+      </w:r>
+      <w:r>
+        <w:rPr>
+          <w:rFonts w:ascii="Consolas" w:eastAsia="Times New Roman" w:hAnsi="Consolas" w:cs="Times New Roman"/>
+          <w:color w:val="D4D4D4"/>
+          <w:kern w:val="0"/>
+          <w:sz w:val="21"/>
+          <w:szCs w:val="21"/>
+          <w14:ligatures w14:val="none"/>
+        </w:rPr>
+        <w:t xml:space="preserve"> = </w:t>
+      </w:r>
+      <w:r>
+        <w:rPr>
+          <w:rFonts w:ascii="Consolas" w:eastAsia="Times New Roman" w:hAnsi="Consolas" w:cs="Times New Roman"/>
+          <w:color w:val="B5CEA8"/>
+          <w:kern w:val="0"/>
+          <w:sz w:val="21"/>
+          <w:szCs w:val="21"/>
+          <w14:ligatures w14:val="none"/>
+        </w:rPr>
+        <w:t>1.27</w:t>
+      </w:r>
+      <w:r>
+        <w:rPr>
+          <w:rFonts w:ascii="Consolas" w:eastAsia="Times New Roman" w:hAnsi="Consolas" w:cs="Times New Roman"/>
+          <w:color w:val="D4D4D4"/>
+          <w:kern w:val="0"/>
+          <w:sz w:val="21"/>
+          <w:szCs w:val="21"/>
+          <w14:ligatures w14:val="none"/>
+        </w:rPr>
+        <w:t>;</w:t>
+      </w:r>
+    </w:p>
+    <w:p>
+      <w:pPr>
+        <w:shd w:val="clear" w:color="auto" w:fill="1E1E1E"/>
+        <w:spacing w:after="0" w:line="285" w:lineRule="atLeast"/>
+        <w:rPr>
+          <w:rFonts w:ascii="Consolas" w:eastAsia="Times New Roman" w:hAnsi="Consolas" w:cs="Times New Roman"/>
+          <w:color w:val="D4D4D4"/>
+          <w:kern w:val="0"/>
+          <w:sz w:val="21"/>
+          <w:szCs w:val="21"/>
+          <w14:ligatures w14:val="none"/>
+        </w:rPr>
+      </w:pPr>
+      <w:r>
+        <w:rPr>
+          <w:rFonts w:ascii="Consolas" w:eastAsia="Times New Roman" w:hAnsi="Consolas" w:cs="Times New Roman"/>
+          <w:color w:val="D4D4D4"/>
+          <w:kern w:val="0"/>
+          <w:sz w:val="21"/>
+          <w:szCs w:val="21"/>
+          <w14:ligatures w14:val="none"/>
+        </w:rPr>
+        <w:t xml:space="preserve">                </w:t>
+      </w:r>
+      <w:r>
+        <w:rPr>
+          <w:rFonts w:ascii="Consolas" w:eastAsia="Times New Roman" w:hAnsi="Consolas" w:cs="Times New Roman"/>
+          <w:color w:val="9CDCFE"/>
+          <w:kern w:val="0"/>
+          <w:sz w:val="21"/>
+          <w:szCs w:val="21"/>
+          <w14:ligatures w14:val="none"/>
+        </w:rPr>
+        <w:t>EURORATE</w:t>
+      </w:r>
+      <w:r>
+        <w:rPr>
+          <w:rFonts w:ascii="Consolas" w:eastAsia="Times New Roman" w:hAnsi="Consolas" w:cs="Times New Roman"/>
+          <w:color w:val="D4D4D4"/>
+          <w:kern w:val="0"/>
+          <w:sz w:val="21"/>
+          <w:szCs w:val="21"/>
+          <w14:ligatures w14:val="none"/>
+        </w:rPr>
+        <w:t xml:space="preserve"> = </w:t>
+      </w:r>
+      <w:r>
+        <w:rPr>
+          <w:rFonts w:ascii="Consolas" w:eastAsia="Times New Roman" w:hAnsi="Consolas" w:cs="Times New Roman"/>
+          <w:color w:val="B5CEA8"/>
+          <w:kern w:val="0"/>
+          <w:sz w:val="21"/>
+          <w:szCs w:val="21"/>
+          <w14:ligatures w14:val="none"/>
+        </w:rPr>
+        <w:t>1.17</w:t>
+      </w:r>
+      <w:r>
+        <w:rPr>
+          <w:rFonts w:ascii="Consolas" w:eastAsia="Times New Roman" w:hAnsi="Consolas" w:cs="Times New Roman"/>
+          <w:color w:val="D4D4D4"/>
+          <w:kern w:val="0"/>
+          <w:sz w:val="21"/>
+          <w:szCs w:val="21"/>
+          <w14:ligatures w14:val="none"/>
+        </w:rPr>
+        <w:t>;</w:t>
+      </w:r>
+    </w:p>
+    <w:p>
+      <w:pPr>
+        <w:shd w:val="clear" w:color="auto" w:fill="1E1E1E"/>
+        <w:spacing w:after="0" w:line="285" w:lineRule="atLeast"/>
+        <w:rPr>
+          <w:rFonts w:ascii="Consolas" w:eastAsia="Times New Roman" w:hAnsi="Consolas" w:cs="Times New Roman"/>
+          <w:color w:val="D4D4D4"/>
+          <w:kern w:val="0"/>
+          <w:sz w:val="21"/>
+          <w:szCs w:val="21"/>
+          <w14:ligatures w14:val="none"/>
+        </w:rPr>
+      </w:pPr>
+      <w:r>
+        <w:rPr>
+          <w:rFonts w:ascii="Consolas" w:eastAsia="Times New Roman" w:hAnsi="Consolas" w:cs="Times New Roman"/>
+          <w:color w:val="D4D4D4"/>
+          <w:kern w:val="0"/>
+          <w:sz w:val="21"/>
+          <w:szCs w:val="21"/>
+          <w14:ligatures w14:val="none"/>
+        </w:rPr>
+        <w:t>            }</w:t>
+      </w:r>
+    </w:p>
+    <w:p>
+      <w:pPr>
+        <w:shd w:val="clear" w:color="auto" w:fill="1E1E1E"/>
+        <w:spacing w:after="0" w:line="285" w:lineRule="atLeast"/>
+        <w:rPr>
+          <w:rFonts w:ascii="Consolas" w:eastAsia="Times New Roman" w:hAnsi="Consolas" w:cs="Times New Roman"/>
+          <w:color w:val="D4D4D4"/>
+          <w:kern w:val="0"/>
+          <w:sz w:val="21"/>
+          <w:szCs w:val="21"/>
+          <w14:ligatures w14:val="none"/>
+        </w:rPr>
+      </w:pPr>
+      <w:r>
+        <w:rPr>
+          <w:rFonts w:ascii="Consolas" w:eastAsia="Times New Roman" w:hAnsi="Consolas" w:cs="Times New Roman"/>
+          <w:color w:val="D4D4D4"/>
+          <w:kern w:val="0"/>
+          <w:sz w:val="21"/>
+          <w:szCs w:val="21"/>
+          <w14:ligatures w14:val="none"/>
+        </w:rPr>
+        <w:t>        })</w:t>
+      </w:r>
+    </w:p>
+    <w:p>
+      <w:pPr>
+        <w:shd w:val="clear" w:color="auto" w:fill="1E1E1E"/>
+        <w:spacing w:after="0" w:line="285" w:lineRule="atLeast"/>
+        <w:rPr>
+          <w:rFonts w:ascii="Consolas" w:eastAsia="Times New Roman" w:hAnsi="Consolas" w:cs="Times New Roman"/>
+          <w:color w:val="D4D4D4"/>
+          <w:kern w:val="0"/>
+          <w:sz w:val="21"/>
+          <w:szCs w:val="21"/>
+          <w14:ligatures w14:val="none"/>
+        </w:rPr>
+      </w:pPr>
+      <w:r>
+        <w:rPr>
+          <w:rFonts w:ascii="Consolas" w:eastAsia="Times New Roman" w:hAnsi="Consolas" w:cs="Times New Roman"/>
+          <w:color w:val="D4D4D4"/>
+          <w:kern w:val="0"/>
+          <w:sz w:val="21"/>
+          <w:szCs w:val="21"/>
+          <w14:ligatures w14:val="none"/>
+        </w:rPr>
+        <w:t xml:space="preserve">        </w:t>
+      </w:r>
+      <w:proofErr w:type="gramStart"/>
+      <w:r>
+        <w:rPr>
+          <w:rFonts w:ascii="Consolas" w:eastAsia="Times New Roman" w:hAnsi="Consolas" w:cs="Times New Roman"/>
+          <w:color w:val="D4D4D4"/>
+          <w:kern w:val="0"/>
+          <w:sz w:val="21"/>
+          <w:szCs w:val="21"/>
+          <w14:ligatures w14:val="none"/>
+        </w:rPr>
+        <w:t>.</w:t>
+      </w:r>
+      <w:r>
+        <w:rPr>
+          <w:rFonts w:ascii="Consolas" w:eastAsia="Times New Roman" w:hAnsi="Consolas" w:cs="Times New Roman"/>
+          <w:color w:val="DCDCAA"/>
+          <w:kern w:val="0"/>
+          <w:sz w:val="21"/>
+          <w:szCs w:val="21"/>
+          <w14:ligatures w14:val="none"/>
+        </w:rPr>
+        <w:t>catch</w:t>
+      </w:r>
+      <w:proofErr w:type="gramEnd"/>
+      <w:r>
+        <w:rPr>
+          <w:rFonts w:ascii="Consolas" w:eastAsia="Times New Roman" w:hAnsi="Consolas" w:cs="Times New Roman"/>
+          <w:color w:val="D4D4D4"/>
+          <w:kern w:val="0"/>
+          <w:sz w:val="21"/>
+          <w:szCs w:val="21"/>
+          <w14:ligatures w14:val="none"/>
+        </w:rPr>
+        <w:t>(</w:t>
+      </w:r>
+      <w:r>
+        <w:rPr>
+          <w:rFonts w:ascii="Consolas" w:eastAsia="Times New Roman" w:hAnsi="Consolas" w:cs="Times New Roman"/>
+          <w:color w:val="9CDCFE"/>
+          <w:kern w:val="0"/>
+          <w:sz w:val="21"/>
+          <w:szCs w:val="21"/>
+          <w14:ligatures w14:val="none"/>
+        </w:rPr>
+        <w:t>error</w:t>
+      </w:r>
+      <w:r>
+        <w:rPr>
+          <w:rFonts w:ascii="Consolas" w:eastAsia="Times New Roman" w:hAnsi="Consolas" w:cs="Times New Roman"/>
+          <w:color w:val="D4D4D4"/>
+          <w:kern w:val="0"/>
+          <w:sz w:val="21"/>
+          <w:szCs w:val="21"/>
+          <w14:ligatures w14:val="none"/>
+        </w:rPr>
+        <w:t xml:space="preserve"> </w:t>
+      </w:r>
+      <w:r>
+        <w:rPr>
+          <w:rFonts w:ascii="Consolas" w:eastAsia="Times New Roman" w:hAnsi="Consolas" w:cs="Times New Roman"/>
+          <w:color w:val="569CD6"/>
+          <w:kern w:val="0"/>
+          <w:sz w:val="21"/>
+          <w:szCs w:val="21"/>
+          <w14:ligatures w14:val="none"/>
+        </w:rPr>
+        <w:t>=&gt;</w:t>
+      </w:r>
+      <w:r>
+        <w:rPr>
+          <w:rFonts w:ascii="Consolas" w:eastAsia="Times New Roman" w:hAnsi="Consolas" w:cs="Times New Roman"/>
+          <w:color w:val="D4D4D4"/>
+          <w:kern w:val="0"/>
+          <w:sz w:val="21"/>
+          <w:szCs w:val="21"/>
+          <w14:ligatures w14:val="none"/>
+        </w:rPr>
+        <w:t xml:space="preserve"> {</w:t>
+      </w:r>
+    </w:p>
+    <w:p>
+      <w:pPr>
+        <w:shd w:val="clear" w:color="auto" w:fill="1E1E1E"/>
+        <w:spacing w:after="0" w:line="285" w:lineRule="atLeast"/>
+        <w:rPr>
+          <w:rFonts w:ascii="Consolas" w:eastAsia="Times New Roman" w:hAnsi="Consolas" w:cs="Times New Roman"/>
+          <w:color w:val="D4D4D4"/>
+          <w:kern w:val="0"/>
+          <w:sz w:val="21"/>
+          <w:szCs w:val="21"/>
+          <w14:ligatures w14:val="none"/>
+        </w:rPr>
+      </w:pPr>
+      <w:r>
+        <w:rPr>
+          <w:rFonts w:ascii="Consolas" w:eastAsia="Times New Roman" w:hAnsi="Consolas" w:cs="Times New Roman"/>
+          <w:color w:val="D4D4D4"/>
+          <w:kern w:val="0"/>
+          <w:sz w:val="21"/>
+          <w:szCs w:val="21"/>
+          <w14:ligatures w14:val="none"/>
+        </w:rPr>
+        <w:t xml:space="preserve">            </w:t>
+      </w:r>
+      <w:proofErr w:type="spellStart"/>
+      <w:proofErr w:type="gramStart"/>
+      <w:r>
+        <w:rPr>
+          <w:rFonts w:ascii="Consolas" w:eastAsia="Times New Roman" w:hAnsi="Consolas" w:cs="Times New Roman"/>
+          <w:color w:val="9CDCFE"/>
+          <w:kern w:val="0"/>
+          <w:sz w:val="21"/>
+          <w:szCs w:val="21"/>
+          <w14:ligatures w14:val="none"/>
+        </w:rPr>
+        <w:t>console</w:t>
+      </w:r>
+      <w:r>
+        <w:rPr>
+          <w:rFonts w:ascii="Consolas" w:eastAsia="Times New Roman" w:hAnsi="Consolas" w:cs="Times New Roman"/>
+          <w:color w:val="D4D4D4"/>
+          <w:kern w:val="0"/>
+          <w:sz w:val="21"/>
+          <w:szCs w:val="21"/>
+          <w14:ligatures w14:val="none"/>
+        </w:rPr>
+        <w:t>.</w:t>
+      </w:r>
+      <w:r>
+        <w:rPr>
+          <w:rFonts w:ascii="Consolas" w:eastAsia="Times New Roman" w:hAnsi="Consolas" w:cs="Times New Roman"/>
+          <w:color w:val="DCDCAA"/>
+          <w:kern w:val="0"/>
+          <w:sz w:val="21"/>
+          <w:szCs w:val="21"/>
+          <w14:ligatures w14:val="none"/>
+        </w:rPr>
+        <w:t>error</w:t>
+      </w:r>
+      <w:proofErr w:type="spellEnd"/>
+      <w:proofErr w:type="gramEnd"/>
+      <w:r>
+        <w:rPr>
+          <w:rFonts w:ascii="Consolas" w:eastAsia="Times New Roman" w:hAnsi="Consolas" w:cs="Times New Roman"/>
+          <w:color w:val="D4D4D4"/>
+          <w:kern w:val="0"/>
+          <w:sz w:val="21"/>
+          <w:szCs w:val="21"/>
+          <w14:ligatures w14:val="none"/>
+        </w:rPr>
+        <w:t>(</w:t>
+      </w:r>
+      <w:r>
+        <w:rPr>
+          <w:rFonts w:ascii="Consolas" w:eastAsia="Times New Roman" w:hAnsi="Consolas" w:cs="Times New Roman"/>
+          <w:color w:val="CE9178"/>
+          <w:kern w:val="0"/>
+          <w:sz w:val="21"/>
+          <w:szCs w:val="21"/>
+          <w14:ligatures w14:val="none"/>
+        </w:rPr>
+        <w:t>'Error fetching exchange rates:'</w:t>
+      </w:r>
+      <w:r>
+        <w:rPr>
+          <w:rFonts w:ascii="Consolas" w:eastAsia="Times New Roman" w:hAnsi="Consolas" w:cs="Times New Roman"/>
+          <w:color w:val="D4D4D4"/>
+          <w:kern w:val="0"/>
+          <w:sz w:val="21"/>
+          <w:szCs w:val="21"/>
+          <w14:ligatures w14:val="none"/>
+        </w:rPr>
+        <w:t xml:space="preserve">, </w:t>
+      </w:r>
+      <w:r>
+        <w:rPr>
+          <w:rFonts w:ascii="Consolas" w:eastAsia="Times New Roman" w:hAnsi="Consolas" w:cs="Times New Roman"/>
+          <w:color w:val="9CDCFE"/>
+          <w:kern w:val="0"/>
+          <w:sz w:val="21"/>
+          <w:szCs w:val="21"/>
+          <w14:ligatures w14:val="none"/>
+        </w:rPr>
+        <w:t>error</w:t>
+      </w:r>
+      <w:r>
+        <w:rPr>
+          <w:rFonts w:ascii="Consolas" w:eastAsia="Times New Roman" w:hAnsi="Consolas" w:cs="Times New Roman"/>
+          <w:color w:val="D4D4D4"/>
+          <w:kern w:val="0"/>
+          <w:sz w:val="21"/>
+          <w:szCs w:val="21"/>
+          <w14:ligatures w14:val="none"/>
+        </w:rPr>
+        <w:t>);</w:t>
+      </w:r>
+    </w:p>
+    <w:p>
+      <w:pPr>
+        <w:shd w:val="clear" w:color="auto" w:fill="1E1E1E"/>
+        <w:spacing w:after="0" w:line="285" w:lineRule="atLeast"/>
+        <w:rPr>
+          <w:rFonts w:ascii="Consolas" w:eastAsia="Times New Roman" w:hAnsi="Consolas" w:cs="Times New Roman"/>
+          <w:color w:val="D4D4D4"/>
+          <w:kern w:val="0"/>
+          <w:sz w:val="21"/>
+          <w:szCs w:val="21"/>
+          <w14:ligatures w14:val="none"/>
+        </w:rPr>
+      </w:pPr>
+      <w:r>
+        <w:rPr>
+          <w:rFonts w:ascii="Consolas" w:eastAsia="Times New Roman" w:hAnsi="Consolas" w:cs="Times New Roman"/>
+          <w:color w:val="D4D4D4"/>
+          <w:kern w:val="0"/>
+          <w:sz w:val="21"/>
+          <w:szCs w:val="21"/>
+          <w14:ligatures w14:val="none"/>
+        </w:rPr>
+        <w:t xml:space="preserve">            </w:t>
+      </w:r>
+      <w:r>
+        <w:rPr>
+          <w:rFonts w:ascii="Consolas" w:eastAsia="Times New Roman" w:hAnsi="Consolas" w:cs="Times New Roman"/>
+          <w:color w:val="9CDCFE"/>
+          <w:kern w:val="0"/>
+          <w:sz w:val="21"/>
+          <w:szCs w:val="21"/>
+          <w14:ligatures w14:val="none"/>
+        </w:rPr>
+        <w:t>USDRATE</w:t>
+      </w:r>
+      <w:r>
+        <w:rPr>
+          <w:rFonts w:ascii="Consolas" w:eastAsia="Times New Roman" w:hAnsi="Consolas" w:cs="Times New Roman"/>
+          <w:color w:val="D4D4D4"/>
+          <w:kern w:val="0"/>
+          <w:sz w:val="21"/>
+          <w:szCs w:val="21"/>
+          <w14:ligatures w14:val="none"/>
+        </w:rPr>
+        <w:t xml:space="preserve"> = </w:t>
+      </w:r>
+      <w:r>
+        <w:rPr>
+          <w:rFonts w:ascii="Consolas" w:eastAsia="Times New Roman" w:hAnsi="Consolas" w:cs="Times New Roman"/>
+          <w:color w:val="B5CEA8"/>
+          <w:kern w:val="0"/>
+          <w:sz w:val="21"/>
+          <w:szCs w:val="21"/>
+          <w14:ligatures w14:val="none"/>
+        </w:rPr>
+        <w:t>1.27</w:t>
+      </w:r>
+      <w:r>
+        <w:rPr>
+          <w:rFonts w:ascii="Consolas" w:eastAsia="Times New Roman" w:hAnsi="Consolas" w:cs="Times New Roman"/>
+          <w:color w:val="D4D4D4"/>
+          <w:kern w:val="0"/>
+          <w:sz w:val="21"/>
+          <w:szCs w:val="21"/>
+          <w14:ligatures w14:val="none"/>
+        </w:rPr>
+        <w:t>;</w:t>
+      </w:r>
+    </w:p>
+    <w:p>
+      <w:pPr>
+        <w:shd w:val="clear" w:color="auto" w:fill="1E1E1E"/>
+        <w:spacing w:after="0" w:line="285" w:lineRule="atLeast"/>
+        <w:rPr>
+          <w:rFonts w:ascii="Consolas" w:eastAsia="Times New Roman" w:hAnsi="Consolas" w:cs="Times New Roman"/>
+          <w:color w:val="D4D4D4"/>
+          <w:kern w:val="0"/>
+          <w:sz w:val="21"/>
+          <w:szCs w:val="21"/>
+          <w14:ligatures w14:val="none"/>
+        </w:rPr>
+      </w:pPr>
+      <w:r>
+        <w:rPr>
+          <w:rFonts w:ascii="Consolas" w:eastAsia="Times New Roman" w:hAnsi="Consolas" w:cs="Times New Roman"/>
+          <w:color w:val="D4D4D4"/>
+          <w:kern w:val="0"/>
+          <w:sz w:val="21"/>
+          <w:szCs w:val="21"/>
+          <w14:ligatures w14:val="none"/>
+        </w:rPr>
+        <w:t xml:space="preserve">            </w:t>
+      </w:r>
+      <w:r>
+        <w:rPr>
+          <w:rFonts w:ascii="Consolas" w:eastAsia="Times New Roman" w:hAnsi="Consolas" w:cs="Times New Roman"/>
+          <w:color w:val="9CDCFE"/>
+          <w:kern w:val="0"/>
+          <w:sz w:val="21"/>
+          <w:szCs w:val="21"/>
+          <w14:ligatures w14:val="none"/>
+        </w:rPr>
+        <w:t>EURORATE</w:t>
+      </w:r>
+      <w:r>
+        <w:rPr>
+          <w:rFonts w:ascii="Consolas" w:eastAsia="Times New Roman" w:hAnsi="Consolas" w:cs="Times New Roman"/>
+          <w:color w:val="D4D4D4"/>
+          <w:kern w:val="0"/>
+          <w:sz w:val="21"/>
+          <w:szCs w:val="21"/>
+          <w14:ligatures w14:val="none"/>
+        </w:rPr>
+        <w:t xml:space="preserve"> = </w:t>
+      </w:r>
+      <w:r>
+        <w:rPr>
+          <w:rFonts w:ascii="Consolas" w:eastAsia="Times New Roman" w:hAnsi="Consolas" w:cs="Times New Roman"/>
+          <w:color w:val="B5CEA8"/>
+          <w:kern w:val="0"/>
+          <w:sz w:val="21"/>
+          <w:szCs w:val="21"/>
+          <w14:ligatures w14:val="none"/>
+        </w:rPr>
+        <w:t>1.17</w:t>
+      </w:r>
+      <w:r>
+        <w:rPr>
+          <w:rFonts w:ascii="Consolas" w:eastAsia="Times New Roman" w:hAnsi="Consolas" w:cs="Times New Roman"/>
+          <w:color w:val="D4D4D4"/>
+          <w:kern w:val="0"/>
+          <w:sz w:val="21"/>
+          <w:szCs w:val="21"/>
+          <w14:ligatures w14:val="none"/>
+        </w:rPr>
+        <w:t>;</w:t>
+      </w:r>
+    </w:p>
+    <w:p>
+      <w:pPr>
+        <w:shd w:val="clear" w:color="auto" w:fill="1E1E1E"/>
+        <w:spacing w:after="0" w:line="285" w:lineRule="atLeast"/>
+        <w:rPr>
+          <w:rFonts w:ascii="Consolas" w:eastAsia="Times New Roman" w:hAnsi="Consolas" w:cs="Times New Roman"/>
+          <w:color w:val="D4D4D4"/>
+          <w:kern w:val="0"/>
+          <w:sz w:val="21"/>
+          <w:szCs w:val="21"/>
+          <w14:ligatures w14:val="none"/>
+        </w:rPr>
+      </w:pPr>
+      <w:r>
+        <w:rPr>
+          <w:rFonts w:ascii="Consolas" w:eastAsia="Times New Roman" w:hAnsi="Consolas" w:cs="Times New Roman"/>
+          <w:color w:val="D4D4D4"/>
+          <w:kern w:val="0"/>
+          <w:sz w:val="21"/>
+          <w:szCs w:val="21"/>
+          <w14:ligatures w14:val="none"/>
+        </w:rPr>
+        <w:t>        });</w:t>
+      </w:r>
+    </w:p>
+    <w:p>
+      <w:pPr>
+        <w:shd w:val="clear" w:color="auto" w:fill="1E1E1E"/>
+        <w:spacing w:after="0" w:line="285" w:lineRule="atLeast"/>
+        <w:rPr>
+          <w:rFonts w:ascii="Consolas" w:eastAsia="Times New Roman" w:hAnsi="Consolas" w:cs="Times New Roman"/>
+          <w:color w:val="D4D4D4"/>
+          <w:kern w:val="0"/>
+          <w:sz w:val="21"/>
+          <w:szCs w:val="21"/>
+          <w14:ligatures w14:val="none"/>
+        </w:rPr>
+      </w:pPr>
+      <w:r>
+        <w:rPr>
+          <w:rFonts w:ascii="Consolas" w:eastAsia="Times New Roman" w:hAnsi="Consolas" w:cs="Times New Roman"/>
+          <w:color w:val="D4D4D4"/>
+          <w:kern w:val="0"/>
+          <w:sz w:val="21"/>
+          <w:szCs w:val="21"/>
+          <w14:ligatures w14:val="none"/>
+        </w:rPr>
+        <w:lastRenderedPageBreak/>
+        <w:t>}</w:t>
+      </w:r>
+    </w:p>
     <w:p/>
     <w:sectPr>
       <w:pgSz w:w="12240" w:h="15840"/>
@@ -413,6 +3511,7 @@
   <w:style w:type="paragraph" w:default="1" w:styleId="Normal">
     <w:name w:val="Normal"/>
     <w:qFormat/>
+    <w:rsid w:val="004123A9"/>
   </w:style>
   <w:style w:type="character" w:default="1" w:styleId="DefaultParagraphFont">
     <w:name w:val="Default Paragraph Font"/>

--- a/Task1/task1-code-explanation.docx
+++ b/Task1/task1-code-explanation.docx
@@ -3,7 +3,17 @@
 <w:document xmlns:wpc="http://schemas.microsoft.com/office/word/2010/wordprocessingCanvas" xmlns:cx="http://schemas.microsoft.com/office/drawing/2014/chartex" xmlns:cx1="http://schemas.microsoft.com/office/drawing/2015/9/8/chartex" xmlns:cx2="http://schemas.microsoft.com/office/drawing/2015/10/21/chartex" xmlns:cx3="http://schemas.microsoft.com/office/drawing/2016/5/9/chartex" xmlns:cx4="http://schemas.microsoft.com/office/drawing/2016/5/10/chartex" xmlns:cx5="http://schemas.microsoft.com/office/drawing/2016/5/11/chartex" xmlns:cx6="http://schemas.microsoft.com/office/drawing/2016/5/12/chartex" xmlns:cx7="http://schemas.microsoft.com/office/drawing/2016/5/13/chartex" xmlns:cx8="http://schemas.microsoft.com/office/drawing/2016/5/14/chartex" xmlns:mc="http://schemas.openxmlformats.org/markup-compatibility/2006" xmlns:aink="http://schemas.microsoft.com/office/drawing/2016/ink" xmlns:am3d="http://schemas.microsoft.com/office/drawing/2017/model3d" xmlns:o="urn:schemas-microsoft-com:office:office" xmlns:oel="http://schemas.microsoft.com/office/2019/extlst" xmlns:r="http://schemas.openxmlformats.org/officeDocument/2006/relationships" xmlns:m="http://schemas.openxmlformats.org/officeDocument/2006/math" xmlns:v="urn:schemas-microsoft-com:vml" xmlns:wp14="http://schemas.microsoft.com/office/word/2010/wordprocessingDrawing" xmlns:wp="http://schemas.openxmlformats.org/drawingml/2006/wordprocessingDrawing" xmlns:w10="urn:schemas-microsoft-com:office:word" xmlns:w="http://schemas.openxmlformats.org/wordprocessingml/2006/main" xmlns:w14="http://schemas.microsoft.com/office/word/2010/wordml" xmlns:w15="http://schemas.microsoft.com/office/word/2012/wordml" xmlns:w16cex="http://schemas.microsoft.com/office/word/2018/wordml/cex" xmlns:w16cid="http://schemas.microsoft.com/office/word/2016/wordml/cid" xmlns:w16="http://schemas.microsoft.com/office/word/2018/wordml" xmlns:w16du="http://schemas.microsoft.com/office/word/2023/wordml/word16du" xmlns:w16sdtdh="http://schemas.microsoft.com/office/word/2020/wordml/sdtdatahash" xmlns:w16se="http://schemas.microsoft.com/office/word/2015/wordml/symex" xmlns:wpg="http://schemas.microsoft.com/office/word/2010/wordprocessingGroup" xmlns:wpi="http://schemas.microsoft.com/office/word/2010/wordprocessingInk" xmlns:wne="http://schemas.microsoft.com/office/word/2006/wordml" xmlns:wps="http://schemas.microsoft.com/office/word/2010/wordprocessingShape" mc:Ignorable="w14 w15 w16se w16cid w16 w16cex w16sdtdh w16du wp14">
   <w:body>
     <w:p>
-      <w:r>
+      <w:pPr>
+        <w:rPr>
+          <w:b/>
+          <w:bCs/>
+        </w:rPr>
+      </w:pPr>
+      <w:r>
+        <w:rPr>
+          <w:b/>
+          <w:bCs/>
+        </w:rPr>
         <w:t>JSON Schema Validator:</w:t>
       </w:r>
     </w:p>
@@ -12,10 +22,39 @@
         <w:t>https://jsoneditoronline.org/indepth/validate/json-schema-validator/</w:t>
       </w:r>
     </w:p>
-    <w:p/>
-    <w:p>
+    <w:p>
+      <w:pPr>
+        <w:rPr>
+          <w:b/>
+          <w:bCs/>
+        </w:rPr>
+      </w:pPr>
+      <w:r>
+        <w:rPr>
+          <w:b/>
+          <w:bCs/>
+        </w:rPr>
+        <w:t xml:space="preserve">VIDEO PRESENTATION: </w:t>
+      </w:r>
+    </w:p>
+    <w:p>
+      <w:r>
+        <w:t>https://youtu.be/ikj6vzi4AmI</w:t>
+      </w:r>
+    </w:p>
+    <w:p>
+      <w:pPr>
+        <w:rPr>
+          <w:b/>
+          <w:bCs/>
+        </w:rPr>
+      </w:pPr>
       <w:proofErr w:type="spellStart"/>
       <w:r>
+        <w:rPr>
+          <w:b/>
+          <w:bCs/>
+        </w:rPr>
         <w:t>setTimeout</w:t>
       </w:r>
       <w:proofErr w:type="spellEnd"/>
@@ -993,7 +1032,17 @@
     </w:p>
     <w:p/>
     <w:p>
-      <w:r>
+      <w:pPr>
+        <w:rPr>
+          <w:b/>
+          <w:bCs/>
+        </w:rPr>
+      </w:pPr>
+      <w:r>
+        <w:rPr>
+          <w:b/>
+          <w:bCs/>
+        </w:rPr>
         <w:t>GET LIVE RATES</w:t>
       </w:r>
     </w:p>
@@ -3002,6 +3051,7 @@
           <w:szCs w:val="21"/>
           <w14:ligatures w14:val="none"/>
         </w:rPr>
+        <w:lastRenderedPageBreak/>
         <w:t xml:space="preserve">            </w:t>
       </w:r>
       <w:r>
@@ -3096,7 +3146,6 @@
           <w:szCs w:val="21"/>
           <w14:ligatures w14:val="none"/>
         </w:rPr>
-        <w:lastRenderedPageBreak/>
         <w:t>}</w:t>
       </w:r>
     </w:p>

--- a/Task1/task1-code-explanation.docx
+++ b/Task1/task1-code-explanation.docx
@@ -696,7 +696,38 @@
         <w:rPr>
           <w:lang w:val="el-GR"/>
         </w:rPr>
-        <w:t>Τα δεδομένα ενημερώνονται αυτόματα σε ένα ρεαλιστικό προκαθορισμένο διάστημα (</w:t>
+        <w:t>Τα δεδομένα ενημερώνονται αυτόματα</w:t>
+      </w:r>
+      <w:r>
+        <w:rPr>
+          <w:lang w:val="el-GR"/>
+        </w:rPr>
+        <w:t xml:space="preserve"> (</w:t>
+      </w:r>
+      <w:r>
+        <w:rPr>
+          <w:lang w:val="el-GR"/>
+        </w:rPr>
+        <w:t xml:space="preserve">χρήση </w:t>
+      </w:r>
+      <w:r>
+        <w:rPr>
+          <w:b/>
+          <w:bCs/>
+        </w:rPr>
+        <w:t>ajax</w:t>
+      </w:r>
+      <w:r>
+        <w:rPr>
+          <w:lang w:val="el-GR"/>
+        </w:rPr>
+        <w:t>)</w:t>
+      </w:r>
+      <w:r>
+        <w:rPr>
+          <w:lang w:val="el-GR"/>
+        </w:rPr>
+        <w:t xml:space="preserve"> σε ένα ρεαλιστικό προκαθορισμένο διάστημα (</w:t>
       </w:r>
       <w:r>
         <w:t>var</w:t>
@@ -9135,7 +9166,9 @@
     <w:rsid w:val="004D4728"/>
     <w:rsid w:val="005D000F"/>
     <w:rsid w:val="0082331A"/>
+    <w:rsid w:val="008344E1"/>
     <w:rsid w:val="0091085A"/>
+    <w:rsid w:val="00A036D0"/>
     <w:rsid w:val="00C729E7"/>
     <w:rsid w:val="00CE01B1"/>
     <w:rsid w:val="00E26625"/>
